--- a/Documentatie/GDD.docx
+++ b/Documentatie/GDD.docx
@@ -45,37 +45,12 @@
         </w:rPr>
         <w:tab/>
       </w:r>
-      <w:proofErr w:type="spellStart"/>
-      <w:r>
-        <w:rPr>
-          <w:b/>
-          <w:sz w:val="40"/>
-        </w:rPr>
-        <w:t>Written</w:t>
-      </w:r>
-      <w:proofErr w:type="spellEnd"/>
-      <w:r>
-        <w:rPr>
-          <w:b/>
-          <w:sz w:val="40"/>
-        </w:rPr>
-        <w:t xml:space="preserve"> </w:t>
-      </w:r>
-      <w:proofErr w:type="spellStart"/>
-      <w:r>
-        <w:rPr>
-          <w:b/>
-          <w:sz w:val="40"/>
-        </w:rPr>
-        <w:t>by</w:t>
-      </w:r>
-      <w:proofErr w:type="spellEnd"/>
-      <w:r>
-        <w:rPr>
-          <w:b/>
-          <w:sz w:val="40"/>
-        </w:rPr>
-        <w:t xml:space="preserve"> The ZZ</w:t>
+      <w:r>
+        <w:rPr>
+          <w:b/>
+          <w:sz w:val="40"/>
+        </w:rPr>
+        <w:t>Written by The ZZ</w:t>
       </w:r>
     </w:p>
     <w:p>
@@ -96,21 +71,7 @@
         <w:rPr>
           <w:sz w:val="40"/>
         </w:rPr>
-        <w:t xml:space="preserve">Jesper, Joey, Ramon, </w:t>
-      </w:r>
-      <w:proofErr w:type="spellStart"/>
-      <w:r>
-        <w:rPr>
-          <w:sz w:val="40"/>
-        </w:rPr>
-        <w:t>Asher</w:t>
-      </w:r>
-      <w:proofErr w:type="spellEnd"/>
-      <w:r>
-        <w:rPr>
-          <w:sz w:val="40"/>
-        </w:rPr>
-        <w:t xml:space="preserve"> en Thomas</w:t>
+        <w:t>Jesper, Joey, Ramon, Asher en Thomas</w:t>
       </w:r>
     </w:p>
     <w:p>
@@ -140,7 +101,21 @@
           <w:sz w:val="40"/>
         </w:rPr>
         <w:tab/>
-        <w:t>V1</w:t>
+        <w:t>V</w:t>
+      </w:r>
+      <w:r>
+        <w:rPr>
+          <w:sz w:val="40"/>
+        </w:rPr>
+        <w:t>ersion</w:t>
+      </w:r>
+      <w:bookmarkStart w:id="0" w:name="_GoBack"/>
+      <w:bookmarkEnd w:id="0"/>
+      <w:r>
+        <w:rPr>
+          <w:sz w:val="40"/>
+        </w:rPr>
+        <w:t>1</w:t>
       </w:r>
     </w:p>
     <w:p>
@@ -169,45 +144,22 @@
           <w:sz w:val="40"/>
         </w:rPr>
         <w:lastRenderedPageBreak/>
-        <w:t xml:space="preserve">FPSH adventure </w:t>
-      </w:r>
-      <w:proofErr w:type="spellStart"/>
-      <w:r>
-        <w:rPr>
-          <w:sz w:val="40"/>
-        </w:rPr>
-        <w:t>puzzle</w:t>
-      </w:r>
-      <w:proofErr w:type="spellEnd"/>
-      <w:r>
-        <w:rPr>
-          <w:sz w:val="40"/>
-        </w:rPr>
-        <w:t xml:space="preserve"> game</w:t>
-      </w:r>
-    </w:p>
-    <w:p>
-      <w:pPr>
-        <w:spacing w:line="276" w:lineRule="auto"/>
-        <w:rPr>
-          <w:sz w:val="40"/>
-        </w:rPr>
-      </w:pPr>
-      <w:proofErr w:type="spellStart"/>
-      <w:r>
-        <w:rPr>
-          <w:b/>
-          <w:sz w:val="40"/>
-        </w:rPr>
-        <w:t>Table</w:t>
-      </w:r>
-      <w:proofErr w:type="spellEnd"/>
-      <w:r>
-        <w:rPr>
-          <w:b/>
-          <w:sz w:val="40"/>
-        </w:rPr>
-        <w:t xml:space="preserve"> of con</w:t>
+        <w:t>FPSH adventure puzzle game</w:t>
+      </w:r>
+    </w:p>
+    <w:p>
+      <w:pPr>
+        <w:spacing w:line="276" w:lineRule="auto"/>
+        <w:rPr>
+          <w:sz w:val="40"/>
+        </w:rPr>
+      </w:pPr>
+      <w:r>
+        <w:rPr>
+          <w:b/>
+          <w:sz w:val="40"/>
+        </w:rPr>
+        <w:t>Table of con</w:t>
       </w:r>
       <w:r>
         <w:rPr>
@@ -284,17 +236,8 @@
           <w:b/>
           <w:sz w:val="40"/>
         </w:rPr>
-        <w:t xml:space="preserve">Story </w:t>
-      </w:r>
-      <w:proofErr w:type="spellStart"/>
-      <w:r>
-        <w:rPr>
-          <w:b/>
-          <w:sz w:val="40"/>
-        </w:rPr>
-        <w:t>overview</w:t>
-      </w:r>
-      <w:proofErr w:type="spellEnd"/>
+        <w:t>Story overview</w:t>
+      </w:r>
       <w:r>
         <w:rPr>
           <w:b/>
@@ -306,43 +249,21 @@
         <w:rPr>
           <w:sz w:val="40"/>
         </w:rPr>
-        <w:t xml:space="preserve">Setup: Je </w:t>
-      </w:r>
-      <w:proofErr w:type="spellStart"/>
-      <w:r>
-        <w:rPr>
-          <w:sz w:val="40"/>
-        </w:rPr>
-        <w:t>spawnt</w:t>
-      </w:r>
-      <w:proofErr w:type="spellEnd"/>
-      <w:r>
-        <w:rPr>
-          <w:sz w:val="40"/>
-        </w:rPr>
-        <w:t xml:space="preserve"> net buiten de Slums. Vanuit daar loop je naar de Slums en word je gegroet door Malcolm. Hij verteld je dat je alleen ZNP in mag als je een aantal items vind. Deze items vind je doormiddel van raadsels op te lossen.</w:t>
-      </w:r>
-    </w:p>
-    <w:p>
-      <w:pPr>
-        <w:spacing w:line="276" w:lineRule="auto"/>
-        <w:rPr>
-          <w:sz w:val="40"/>
-        </w:rPr>
-      </w:pPr>
-      <w:proofErr w:type="spellStart"/>
-      <w:r>
-        <w:rPr>
-          <w:sz w:val="40"/>
-        </w:rPr>
-        <w:t>Location</w:t>
-      </w:r>
-      <w:proofErr w:type="spellEnd"/>
-      <w:r>
-        <w:rPr>
-          <w:sz w:val="40"/>
-        </w:rPr>
-        <w:t>: Het spel speelt zich voornamelijk af in de Slums van ZNP. ZNP ligt in Amerika.</w:t>
+        <w:t>Setup: Je spawnt net buiten de Slums. Vanuit daar loop je naar de Slums en word je gegroet door Malcolm. Hij verteld je dat je alleen ZNP in mag als je een aantal items vind. Deze items vind je doormiddel van raadsels op te lossen.</w:t>
+      </w:r>
+    </w:p>
+    <w:p>
+      <w:pPr>
+        <w:spacing w:line="276" w:lineRule="auto"/>
+        <w:rPr>
+          <w:sz w:val="40"/>
+        </w:rPr>
+      </w:pPr>
+      <w:r>
+        <w:rPr>
+          <w:sz w:val="40"/>
+        </w:rPr>
+        <w:t>Location: Het spel speelt zich voornamelijk af in de Slums van ZNP. ZNP ligt in Amerika.</w:t>
       </w:r>
     </w:p>
     <w:p>
@@ -378,192 +299,91 @@
           <w:b/>
           <w:sz w:val="40"/>
         </w:rPr>
-        <w:t xml:space="preserve">Game </w:t>
-      </w:r>
-      <w:proofErr w:type="spellStart"/>
-      <w:r>
-        <w:rPr>
-          <w:b/>
-          <w:sz w:val="40"/>
-        </w:rPr>
-        <w:t>controls</w:t>
-      </w:r>
-      <w:proofErr w:type="spellEnd"/>
-    </w:p>
-    <w:p>
-      <w:pPr>
-        <w:spacing w:line="276" w:lineRule="auto"/>
-        <w:rPr>
-          <w:sz w:val="40"/>
-        </w:rPr>
-      </w:pPr>
-      <w:proofErr w:type="spellStart"/>
-      <w:r>
-        <w:rPr>
-          <w:sz w:val="40"/>
-        </w:rPr>
-        <w:t>Overview</w:t>
-      </w:r>
-      <w:proofErr w:type="spellEnd"/>
-      <w:r>
-        <w:rPr>
-          <w:sz w:val="40"/>
-        </w:rPr>
-        <w:t>: De speler zal lopen in alle richtingen. De speler kan bewegen zoals een regulier persoon kan bewegen.</w:t>
-      </w:r>
-    </w:p>
-    <w:p>
-      <w:pPr>
-        <w:spacing w:line="276" w:lineRule="auto"/>
-        <w:rPr>
-          <w:sz w:val="40"/>
-        </w:rPr>
-      </w:pPr>
-      <w:r>
-        <w:rPr>
-          <w:sz w:val="40"/>
-        </w:rPr>
-        <w:t xml:space="preserve">Control </w:t>
-      </w:r>
-      <w:proofErr w:type="spellStart"/>
-      <w:r>
-        <w:rPr>
-          <w:sz w:val="40"/>
-        </w:rPr>
-        <w:t>Scheme</w:t>
-      </w:r>
-      <w:proofErr w:type="spellEnd"/>
-      <w:r>
-        <w:rPr>
-          <w:sz w:val="40"/>
-        </w:rPr>
-        <w:t>: WASD + Muis</w:t>
-      </w:r>
-    </w:p>
-    <w:p>
-      <w:pPr>
-        <w:spacing w:line="276" w:lineRule="auto"/>
-        <w:rPr>
-          <w:b/>
-          <w:sz w:val="40"/>
-        </w:rPr>
-      </w:pPr>
-      <w:r>
-        <w:rPr>
-          <w:b/>
-          <w:sz w:val="40"/>
-        </w:rPr>
-        <w:t xml:space="preserve">Front end of </w:t>
-      </w:r>
-      <w:proofErr w:type="spellStart"/>
-      <w:r>
-        <w:rPr>
-          <w:b/>
-          <w:sz w:val="40"/>
-        </w:rPr>
-        <w:t>the</w:t>
-      </w:r>
-      <w:proofErr w:type="spellEnd"/>
-      <w:r>
-        <w:rPr>
-          <w:b/>
-          <w:sz w:val="40"/>
-        </w:rPr>
-        <w:t xml:space="preserve"> game</w:t>
-      </w:r>
-    </w:p>
-    <w:p>
-      <w:pPr>
-        <w:spacing w:line="276" w:lineRule="auto"/>
-        <w:rPr>
-          <w:sz w:val="40"/>
-        </w:rPr>
-      </w:pPr>
-      <w:proofErr w:type="spellStart"/>
-      <w:r>
-        <w:rPr>
-          <w:sz w:val="40"/>
-        </w:rPr>
-        <w:t>Credits</w:t>
-      </w:r>
-      <w:proofErr w:type="spellEnd"/>
-      <w:r>
-        <w:rPr>
-          <w:sz w:val="40"/>
-        </w:rPr>
-        <w:t xml:space="preserve">: ZZ, Autodesk, </w:t>
-      </w:r>
-      <w:proofErr w:type="spellStart"/>
-      <w:r>
-        <w:rPr>
-          <w:sz w:val="40"/>
-        </w:rPr>
-        <w:t>Unity</w:t>
-      </w:r>
-      <w:proofErr w:type="spellEnd"/>
-      <w:r>
-        <w:rPr>
-          <w:sz w:val="40"/>
-        </w:rPr>
-        <w:t xml:space="preserve">, Microsoft, </w:t>
-      </w:r>
-      <w:proofErr w:type="spellStart"/>
-      <w:r>
-        <w:rPr>
-          <w:sz w:val="40"/>
-        </w:rPr>
-        <w:t>Allegorithmic</w:t>
-      </w:r>
-      <w:proofErr w:type="spellEnd"/>
-      <w:r>
-        <w:rPr>
-          <w:sz w:val="40"/>
-        </w:rPr>
-        <w:t>.</w:t>
-      </w:r>
-    </w:p>
-    <w:p>
-      <w:pPr>
-        <w:spacing w:line="276" w:lineRule="auto"/>
-        <w:rPr>
-          <w:sz w:val="40"/>
-        </w:rPr>
-      </w:pPr>
-    </w:p>
-    <w:p>
-      <w:pPr>
-        <w:spacing w:line="276" w:lineRule="auto"/>
-        <w:rPr>
-          <w:b/>
-          <w:sz w:val="40"/>
-        </w:rPr>
-      </w:pPr>
-      <w:proofErr w:type="spellStart"/>
+        <w:t>Game controls</w:t>
+      </w:r>
+    </w:p>
+    <w:p>
+      <w:pPr>
+        <w:spacing w:line="276" w:lineRule="auto"/>
+        <w:rPr>
+          <w:sz w:val="40"/>
+        </w:rPr>
+      </w:pPr>
+      <w:r>
+        <w:rPr>
+          <w:sz w:val="40"/>
+        </w:rPr>
+        <w:t>Overview: De speler zal lopen in alle richtingen. De speler kan bewegen zoals een regulier persoon kan bewegen.</w:t>
+      </w:r>
+    </w:p>
+    <w:p>
+      <w:pPr>
+        <w:spacing w:line="276" w:lineRule="auto"/>
+        <w:rPr>
+          <w:sz w:val="40"/>
+        </w:rPr>
+      </w:pPr>
+      <w:r>
+        <w:rPr>
+          <w:sz w:val="40"/>
+        </w:rPr>
+        <w:t>Control Scheme: WASD + Muis</w:t>
+      </w:r>
+    </w:p>
+    <w:p>
+      <w:pPr>
+        <w:spacing w:line="276" w:lineRule="auto"/>
+        <w:rPr>
+          <w:b/>
+          <w:sz w:val="40"/>
+        </w:rPr>
+      </w:pPr>
+      <w:r>
+        <w:rPr>
+          <w:b/>
+          <w:sz w:val="40"/>
+        </w:rPr>
+        <w:t>Front end of the game</w:t>
+      </w:r>
+    </w:p>
+    <w:p>
+      <w:pPr>
+        <w:spacing w:line="276" w:lineRule="auto"/>
+        <w:rPr>
+          <w:sz w:val="40"/>
+        </w:rPr>
+      </w:pPr>
+      <w:r>
+        <w:rPr>
+          <w:sz w:val="40"/>
+        </w:rPr>
+        <w:t>Credits: ZZ, Autodesk, Unity, Microsoft, Allegorithmic.</w:t>
+      </w:r>
+    </w:p>
+    <w:p>
+      <w:pPr>
+        <w:spacing w:line="276" w:lineRule="auto"/>
+        <w:rPr>
+          <w:sz w:val="40"/>
+        </w:rPr>
+      </w:pPr>
+    </w:p>
+    <w:p>
+      <w:pPr>
+        <w:spacing w:line="276" w:lineRule="auto"/>
+        <w:rPr>
+          <w:b/>
+          <w:sz w:val="40"/>
+        </w:rPr>
+      </w:pPr>
       <w:r>
         <w:rPr>
           <w:b/>
           <w:sz w:val="40"/>
         </w:rPr>
         <w:lastRenderedPageBreak/>
-        <w:t>Attract</w:t>
-      </w:r>
-      <w:proofErr w:type="spellEnd"/>
-      <w:r>
-        <w:rPr>
-          <w:b/>
-          <w:sz w:val="40"/>
-        </w:rPr>
-        <w:t xml:space="preserve"> mode </w:t>
-      </w:r>
-      <w:proofErr w:type="spellStart"/>
-      <w:r>
-        <w:rPr>
-          <w:b/>
-          <w:sz w:val="40"/>
-        </w:rPr>
-        <w:t>description</w:t>
-      </w:r>
-      <w:proofErr w:type="spellEnd"/>
+        <w:t>Attract mode description</w:t>
+      </w:r>
     </w:p>
     <w:p>
       <w:pPr>
@@ -590,21 +410,12 @@
           <w:sz w:val="40"/>
         </w:rPr>
       </w:pPr>
-      <w:proofErr w:type="spellStart"/>
-      <w:r>
-        <w:rPr>
-          <w:b/>
-          <w:sz w:val="40"/>
-        </w:rPr>
-        <w:t>Title</w:t>
-      </w:r>
-      <w:proofErr w:type="spellEnd"/>
-      <w:r>
-        <w:rPr>
-          <w:b/>
-          <w:sz w:val="40"/>
-        </w:rPr>
-        <w:t>/start screen</w:t>
+      <w:r>
+        <w:rPr>
+          <w:b/>
+          <w:sz w:val="40"/>
+        </w:rPr>
+        <w:t>Title/start screen</w:t>
       </w:r>
       <w:r>
         <w:rPr>
@@ -624,19 +435,11 @@
           <w:sz w:val="40"/>
         </w:rPr>
       </w:pPr>
-      <w:proofErr w:type="spellStart"/>
-      <w:r>
-        <w:rPr>
-          <w:sz w:val="40"/>
-        </w:rPr>
-        <w:t>Title</w:t>
-      </w:r>
-      <w:proofErr w:type="spellEnd"/>
-      <w:r>
-        <w:rPr>
-          <w:sz w:val="40"/>
-        </w:rPr>
-        <w:t>: “Safety: Haven”</w:t>
+      <w:r>
+        <w:rPr>
+          <w:sz w:val="40"/>
+        </w:rPr>
+        <w:t>Title: “Safety: Haven”</w:t>
       </w:r>
     </w:p>
     <w:p>
@@ -653,212 +456,82 @@
         <w:rPr>
           <w:sz w:val="40"/>
         </w:rPr>
-        <w:t xml:space="preserve">Keuzes: Play, Opties, </w:t>
-      </w:r>
-      <w:proofErr w:type="spellStart"/>
-      <w:r>
-        <w:rPr>
-          <w:sz w:val="40"/>
-        </w:rPr>
-        <w:t>Credits</w:t>
-      </w:r>
-      <w:proofErr w:type="spellEnd"/>
-      <w:r>
-        <w:rPr>
-          <w:sz w:val="40"/>
-        </w:rPr>
-        <w:t xml:space="preserve">, </w:t>
-      </w:r>
-      <w:proofErr w:type="spellStart"/>
-      <w:r>
-        <w:rPr>
-          <w:sz w:val="40"/>
-        </w:rPr>
-        <w:t>Quit</w:t>
-      </w:r>
-      <w:proofErr w:type="spellEnd"/>
-      <w:r>
-        <w:rPr>
-          <w:sz w:val="40"/>
-        </w:rPr>
-        <w:t>.</w:t>
-      </w:r>
-    </w:p>
-    <w:p>
-      <w:pPr>
-        <w:spacing w:line="276" w:lineRule="auto"/>
-        <w:rPr>
-          <w:b/>
-          <w:sz w:val="40"/>
-        </w:rPr>
-      </w:pPr>
-      <w:proofErr w:type="spellStart"/>
-      <w:r>
-        <w:rPr>
-          <w:b/>
-          <w:sz w:val="40"/>
-        </w:rPr>
-        <w:t>Other</w:t>
-      </w:r>
-      <w:proofErr w:type="spellEnd"/>
-      <w:r>
-        <w:rPr>
-          <w:b/>
-          <w:sz w:val="40"/>
-        </w:rPr>
-        <w:t xml:space="preserve"> </w:t>
-      </w:r>
-      <w:proofErr w:type="spellStart"/>
-      <w:r>
-        <w:rPr>
-          <w:b/>
-          <w:sz w:val="40"/>
-        </w:rPr>
-        <w:t>screens</w:t>
-      </w:r>
-      <w:proofErr w:type="spellEnd"/>
-    </w:p>
-    <w:p>
-      <w:pPr>
-        <w:spacing w:line="276" w:lineRule="auto"/>
-        <w:rPr>
-          <w:sz w:val="40"/>
-        </w:rPr>
-      </w:pPr>
-      <w:proofErr w:type="spellStart"/>
-      <w:r>
-        <w:rPr>
-          <w:sz w:val="40"/>
-        </w:rPr>
-        <w:t>Credits</w:t>
-      </w:r>
-      <w:proofErr w:type="spellEnd"/>
-      <w:r>
-        <w:rPr>
-          <w:sz w:val="40"/>
-        </w:rPr>
-        <w:t xml:space="preserve">: Team Photo, Studio </w:t>
-      </w:r>
-      <w:proofErr w:type="spellStart"/>
-      <w:r>
-        <w:rPr>
-          <w:sz w:val="40"/>
-        </w:rPr>
-        <w:t>Photo’s</w:t>
-      </w:r>
-      <w:proofErr w:type="spellEnd"/>
-    </w:p>
-    <w:p>
-      <w:pPr>
-        <w:spacing w:line="276" w:lineRule="auto"/>
-        <w:rPr>
-          <w:sz w:val="40"/>
-        </w:rPr>
-      </w:pPr>
-      <w:proofErr w:type="spellStart"/>
-      <w:r>
-        <w:rPr>
-          <w:sz w:val="40"/>
-        </w:rPr>
-        <w:t>Cheats</w:t>
-      </w:r>
-      <w:proofErr w:type="spellEnd"/>
-      <w:r>
-        <w:rPr>
-          <w:sz w:val="40"/>
-        </w:rPr>
-        <w:t xml:space="preserve">: Geen pick-ups nodig, </w:t>
-      </w:r>
-      <w:proofErr w:type="spellStart"/>
-      <w:r>
-        <w:rPr>
-          <w:sz w:val="40"/>
-        </w:rPr>
-        <w:t>Unlimited</w:t>
-      </w:r>
-      <w:proofErr w:type="spellEnd"/>
-      <w:r>
-        <w:rPr>
-          <w:sz w:val="40"/>
-        </w:rPr>
-        <w:t xml:space="preserve"> Sprint.</w:t>
-      </w:r>
-    </w:p>
-    <w:p>
-      <w:pPr>
-        <w:spacing w:line="276" w:lineRule="auto"/>
-        <w:rPr>
-          <w:sz w:val="40"/>
-        </w:rPr>
-      </w:pPr>
-      <w:r>
-        <w:rPr>
-          <w:sz w:val="40"/>
-        </w:rPr>
-        <w:t xml:space="preserve">Trailers </w:t>
-      </w:r>
-      <w:proofErr w:type="spellStart"/>
-      <w:r>
-        <w:rPr>
-          <w:sz w:val="40"/>
-        </w:rPr>
-        <w:t>for</w:t>
-      </w:r>
-      <w:proofErr w:type="spellEnd"/>
-      <w:r>
-        <w:rPr>
-          <w:sz w:val="40"/>
-        </w:rPr>
-        <w:t xml:space="preserve"> </w:t>
-      </w:r>
-      <w:proofErr w:type="spellStart"/>
-      <w:r>
-        <w:rPr>
-          <w:sz w:val="40"/>
-        </w:rPr>
-        <w:t>other</w:t>
-      </w:r>
-      <w:proofErr w:type="spellEnd"/>
-      <w:r>
-        <w:rPr>
-          <w:sz w:val="40"/>
-        </w:rPr>
-        <w:t xml:space="preserve"> games: “Safety: Run”</w:t>
-      </w:r>
-    </w:p>
-    <w:p>
-      <w:pPr>
-        <w:spacing w:line="276" w:lineRule="auto"/>
-        <w:rPr>
-          <w:b/>
-          <w:sz w:val="40"/>
-        </w:rPr>
-      </w:pPr>
-      <w:proofErr w:type="spellStart"/>
-      <w:r>
-        <w:rPr>
-          <w:b/>
-          <w:sz w:val="40"/>
-        </w:rPr>
-        <w:t>Loading</w:t>
-      </w:r>
-      <w:proofErr w:type="spellEnd"/>
-      <w:r>
-        <w:rPr>
-          <w:b/>
-          <w:sz w:val="40"/>
-        </w:rPr>
-        <w:t xml:space="preserve"> </w:t>
-      </w:r>
-      <w:proofErr w:type="spellStart"/>
-      <w:r>
-        <w:rPr>
-          <w:b/>
-          <w:sz w:val="40"/>
-        </w:rPr>
-        <w:t>screens</w:t>
-      </w:r>
-      <w:proofErr w:type="spellEnd"/>
+        <w:t>Keuzes: Play, Opties, Credits, Quit.</w:t>
+      </w:r>
+    </w:p>
+    <w:p>
+      <w:pPr>
+        <w:spacing w:line="276" w:lineRule="auto"/>
+        <w:rPr>
+          <w:b/>
+          <w:sz w:val="40"/>
+        </w:rPr>
+      </w:pPr>
+      <w:r>
+        <w:rPr>
+          <w:b/>
+          <w:sz w:val="40"/>
+        </w:rPr>
+        <w:t>Other screens</w:t>
+      </w:r>
+    </w:p>
+    <w:p>
+      <w:pPr>
+        <w:spacing w:line="276" w:lineRule="auto"/>
+        <w:rPr>
+          <w:sz w:val="40"/>
+        </w:rPr>
+      </w:pPr>
+      <w:r>
+        <w:rPr>
+          <w:sz w:val="40"/>
+        </w:rPr>
+        <w:t>Credits: Team Photo, Studio Photo’s</w:t>
+      </w:r>
+    </w:p>
+    <w:p>
+      <w:pPr>
+        <w:spacing w:line="276" w:lineRule="auto"/>
+        <w:rPr>
+          <w:sz w:val="40"/>
+        </w:rPr>
+      </w:pPr>
+      <w:r>
+        <w:rPr>
+          <w:sz w:val="40"/>
+        </w:rPr>
+        <w:t>Cheats: Geen pick-ups nodig, Unlimited Sprint.</w:t>
+      </w:r>
+    </w:p>
+    <w:p>
+      <w:pPr>
+        <w:spacing w:line="276" w:lineRule="auto"/>
+        <w:rPr>
+          <w:sz w:val="40"/>
+        </w:rPr>
+      </w:pPr>
+      <w:r>
+        <w:rPr>
+          <w:sz w:val="40"/>
+        </w:rPr>
+        <w:t>Trailers for other games: “Safety: Run”</w:t>
+      </w:r>
+    </w:p>
+    <w:p>
+      <w:pPr>
+        <w:spacing w:line="276" w:lineRule="auto"/>
+        <w:rPr>
+          <w:b/>
+          <w:sz w:val="40"/>
+        </w:rPr>
+      </w:pPr>
+      <w:r>
+        <w:rPr>
+          <w:b/>
+          <w:sz w:val="40"/>
+        </w:rPr>
+        <w:t>Loading screens</w:t>
+      </w:r>
     </w:p>
     <w:p>
       <w:pPr>
@@ -955,14 +628,12 @@
           <w:sz w:val="40"/>
         </w:rPr>
       </w:pPr>
-      <w:proofErr w:type="spellStart"/>
       <w:r>
         <w:rPr>
           <w:sz w:val="40"/>
         </w:rPr>
         <w:t>Stamina</w:t>
       </w:r>
-      <w:proofErr w:type="spellEnd"/>
     </w:p>
     <w:p>
       <w:pPr>
@@ -994,108 +665,44 @@
           <w:sz w:val="40"/>
         </w:rPr>
       </w:pPr>
-      <w:proofErr w:type="spellStart"/>
       <w:r>
         <w:rPr>
           <w:b/>
           <w:sz w:val="40"/>
         </w:rPr>
         <w:lastRenderedPageBreak/>
-        <w:t>Player</w:t>
-      </w:r>
-      <w:proofErr w:type="spellEnd"/>
-      <w:r>
-        <w:rPr>
-          <w:b/>
-          <w:sz w:val="40"/>
-        </w:rPr>
-        <w:t xml:space="preserve"> </w:t>
-      </w:r>
-      <w:proofErr w:type="spellStart"/>
-      <w:r>
-        <w:rPr>
-          <w:b/>
-          <w:sz w:val="40"/>
-        </w:rPr>
-        <w:t>character</w:t>
-      </w:r>
-      <w:proofErr w:type="spellEnd"/>
-    </w:p>
-    <w:p>
-      <w:pPr>
-        <w:spacing w:line="276" w:lineRule="auto"/>
-        <w:rPr>
-          <w:sz w:val="40"/>
-        </w:rPr>
-      </w:pPr>
-      <w:r>
-        <w:rPr>
-          <w:sz w:val="40"/>
-        </w:rPr>
-        <w:t>Bob (</w:t>
-      </w:r>
-      <w:proofErr w:type="spellStart"/>
-      <w:r>
-        <w:rPr>
-          <w:sz w:val="40"/>
-        </w:rPr>
-        <w:t>Main</w:t>
-      </w:r>
-      <w:proofErr w:type="spellEnd"/>
-      <w:r>
-        <w:rPr>
-          <w:sz w:val="40"/>
-        </w:rPr>
-        <w:t xml:space="preserve"> </w:t>
-      </w:r>
-      <w:proofErr w:type="spellStart"/>
-      <w:r>
-        <w:rPr>
-          <w:sz w:val="40"/>
-        </w:rPr>
-        <w:t>Character</w:t>
-      </w:r>
-      <w:proofErr w:type="spellEnd"/>
-      <w:r>
-        <w:rPr>
-          <w:sz w:val="40"/>
-        </w:rPr>
-        <w:t>)</w:t>
-      </w:r>
-    </w:p>
-    <w:p>
-      <w:pPr>
-        <w:spacing w:line="276" w:lineRule="auto"/>
-        <w:rPr>
-          <w:b/>
-          <w:sz w:val="40"/>
-        </w:rPr>
-      </w:pPr>
-      <w:proofErr w:type="spellStart"/>
-      <w:r>
-        <w:rPr>
-          <w:b/>
-          <w:sz w:val="40"/>
-        </w:rPr>
-        <w:t>Player</w:t>
-      </w:r>
-      <w:proofErr w:type="spellEnd"/>
-      <w:r>
-        <w:rPr>
-          <w:b/>
-          <w:sz w:val="40"/>
-        </w:rPr>
-        <w:t xml:space="preserve"> </w:t>
-      </w:r>
-      <w:proofErr w:type="spellStart"/>
-      <w:r>
-        <w:rPr>
-          <w:b/>
-          <w:sz w:val="40"/>
-        </w:rPr>
-        <w:t>metrics</w:t>
-      </w:r>
-      <w:proofErr w:type="spellEnd"/>
+        <w:t>Player character</w:t>
+      </w:r>
+    </w:p>
+    <w:p>
+      <w:pPr>
+        <w:spacing w:line="276" w:lineRule="auto"/>
+        <w:rPr>
+          <w:sz w:val="40"/>
+        </w:rPr>
+      </w:pPr>
+      <w:r>
+        <w:rPr>
+          <w:sz w:val="40"/>
+        </w:rPr>
+        <w:t>Bob (Main Character)</w:t>
+      </w:r>
+    </w:p>
+    <w:p>
+      <w:pPr>
+        <w:spacing w:line="276" w:lineRule="auto"/>
+        <w:rPr>
+          <w:b/>
+          <w:sz w:val="40"/>
+        </w:rPr>
+      </w:pPr>
+      <w:r>
+        <w:rPr>
+          <w:b/>
+          <w:sz w:val="40"/>
+        </w:rPr>
+        <w:t>Player metrics</w:t>
+      </w:r>
     </w:p>
     <w:p>
       <w:pPr>
@@ -1118,41 +725,25 @@
           <w:sz w:val="40"/>
         </w:rPr>
       </w:pPr>
-      <w:proofErr w:type="spellStart"/>
-      <w:r>
-        <w:rPr>
-          <w:sz w:val="40"/>
-        </w:rPr>
-        <w:t>Movement</w:t>
-      </w:r>
-      <w:proofErr w:type="spellEnd"/>
-      <w:r>
-        <w:rPr>
-          <w:sz w:val="40"/>
-        </w:rPr>
-        <w:t>: Lopen, Rennen.</w:t>
-      </w:r>
-    </w:p>
-    <w:p>
-      <w:pPr>
-        <w:spacing w:line="276" w:lineRule="auto"/>
-        <w:rPr>
-          <w:sz w:val="40"/>
-        </w:rPr>
-      </w:pPr>
-      <w:proofErr w:type="spellStart"/>
-      <w:r>
-        <w:rPr>
-          <w:sz w:val="40"/>
-        </w:rPr>
-        <w:t>Reactions</w:t>
-      </w:r>
-      <w:proofErr w:type="spellEnd"/>
-      <w:r>
-        <w:rPr>
-          <w:sz w:val="40"/>
-        </w:rPr>
-        <w:t>: Antwoorden op vragen.</w:t>
+      <w:r>
+        <w:rPr>
+          <w:sz w:val="40"/>
+        </w:rPr>
+        <w:t>Movement: Lopen, Rennen.</w:t>
+      </w:r>
+    </w:p>
+    <w:p>
+      <w:pPr>
+        <w:spacing w:line="276" w:lineRule="auto"/>
+        <w:rPr>
+          <w:sz w:val="40"/>
+        </w:rPr>
+      </w:pPr>
+      <w:r>
+        <w:rPr>
+          <w:sz w:val="40"/>
+        </w:rPr>
+        <w:t>Reactions: Antwoorden op vragen.</w:t>
       </w:r>
     </w:p>
     <w:p>
@@ -1177,37 +768,12 @@
           <w:sz w:val="40"/>
         </w:rPr>
       </w:pPr>
-      <w:proofErr w:type="spellStart"/>
-      <w:r>
-        <w:rPr>
-          <w:b/>
-          <w:sz w:val="40"/>
-        </w:rPr>
-        <w:t>Player</w:t>
-      </w:r>
-      <w:proofErr w:type="spellEnd"/>
-      <w:r>
-        <w:rPr>
-          <w:b/>
-          <w:sz w:val="40"/>
-        </w:rPr>
-        <w:t xml:space="preserve"> </w:t>
-      </w:r>
-      <w:proofErr w:type="spellStart"/>
-      <w:r>
-        <w:rPr>
-          <w:b/>
-          <w:sz w:val="40"/>
-        </w:rPr>
-        <w:t>inventory</w:t>
-      </w:r>
-      <w:proofErr w:type="spellEnd"/>
-      <w:r>
-        <w:rPr>
-          <w:b/>
-          <w:sz w:val="40"/>
-        </w:rPr>
-        <w:t xml:space="preserve"> tools</w:t>
+      <w:r>
+        <w:rPr>
+          <w:b/>
+          <w:sz w:val="40"/>
+        </w:rPr>
+        <w:t>Player inventory tools</w:t>
       </w:r>
     </w:p>
     <w:p>
@@ -1235,30 +801,8 @@
         <w:rPr>
           <w:sz w:val="40"/>
         </w:rPr>
-        <w:t xml:space="preserve">Press “F” </w:t>
-      </w:r>
-      <w:proofErr w:type="spellStart"/>
-      <w:r>
-        <w:rPr>
-          <w:sz w:val="40"/>
-        </w:rPr>
-        <w:t>to</w:t>
-      </w:r>
-      <w:proofErr w:type="spellEnd"/>
-      <w:r>
-        <w:rPr>
-          <w:sz w:val="40"/>
-        </w:rPr>
-        <w:t xml:space="preserve"> open </w:t>
-      </w:r>
-      <w:proofErr w:type="spellStart"/>
-      <w:r>
-        <w:rPr>
-          <w:sz w:val="40"/>
-        </w:rPr>
-        <w:t>inventory</w:t>
-      </w:r>
-      <w:proofErr w:type="spellEnd"/>
+        <w:t>Press “F” to open inventory</w:t>
+      </w:r>
     </w:p>
     <w:p>
       <w:pPr>
@@ -1287,17 +831,8 @@
           <w:b/>
           <w:sz w:val="40"/>
         </w:rPr>
-        <w:t xml:space="preserve">Power-ups/state </w:t>
-      </w:r>
-      <w:proofErr w:type="spellStart"/>
-      <w:r>
-        <w:rPr>
-          <w:b/>
-          <w:sz w:val="40"/>
-        </w:rPr>
-        <w:t>modifiers</w:t>
-      </w:r>
-      <w:proofErr w:type="spellEnd"/>
+        <w:t>Power-ups/state modifiers</w:t>
+      </w:r>
     </w:p>
     <w:p>
       <w:pPr>
@@ -1315,7 +850,7 @@
     </w:p>
     <w:p>
       <w:pPr>
-        <w:pStyle w:val="Lijstalinea"/>
+        <w:pStyle w:val="ListParagraph"/>
         <w:numPr>
           <w:ilvl w:val="0"/>
           <w:numId w:val="1"/>
@@ -1329,21 +864,7 @@
         <w:rPr>
           <w:sz w:val="40"/>
         </w:rPr>
-        <w:t xml:space="preserve">Zak melk: + </w:t>
-      </w:r>
-      <w:proofErr w:type="spellStart"/>
-      <w:r>
-        <w:rPr>
-          <w:sz w:val="40"/>
-        </w:rPr>
-        <w:t>Stamina</w:t>
-      </w:r>
-      <w:proofErr w:type="spellEnd"/>
-      <w:r>
-        <w:rPr>
-          <w:sz w:val="40"/>
-        </w:rPr>
-        <w:t xml:space="preserve"> (30% extra, 15 seconden).</w:t>
+        <w:t>Zak melk: + Stamina (30% extra, 15 seconden).</w:t>
       </w:r>
     </w:p>
     <w:p>
@@ -1389,23 +910,7 @@
           <w:b/>
           <w:sz w:val="40"/>
         </w:rPr>
-        <w:t xml:space="preserve">Major </w:t>
-      </w:r>
-      <w:proofErr w:type="spellStart"/>
-      <w:r>
-        <w:rPr>
-          <w:b/>
-          <w:sz w:val="40"/>
-        </w:rPr>
-        <w:t>character</w:t>
-      </w:r>
-      <w:proofErr w:type="spellEnd"/>
-      <w:r>
-        <w:rPr>
-          <w:b/>
-          <w:sz w:val="40"/>
-        </w:rPr>
-        <w:t xml:space="preserve"> in story</w:t>
+        <w:t>Major character in story</w:t>
       </w:r>
     </w:p>
     <w:p>
@@ -1433,35 +938,7 @@
         <w:rPr>
           <w:sz w:val="40"/>
         </w:rPr>
-        <w:t>Bob (</w:t>
-      </w:r>
-      <w:proofErr w:type="spellStart"/>
-      <w:r>
-        <w:rPr>
-          <w:sz w:val="40"/>
-        </w:rPr>
-        <w:t>Main</w:t>
-      </w:r>
-      <w:proofErr w:type="spellEnd"/>
-      <w:r>
-        <w:rPr>
-          <w:sz w:val="40"/>
-        </w:rPr>
-        <w:t xml:space="preserve"> </w:t>
-      </w:r>
-      <w:proofErr w:type="spellStart"/>
-      <w:r>
-        <w:rPr>
-          <w:sz w:val="40"/>
-        </w:rPr>
-        <w:t>Character</w:t>
-      </w:r>
-      <w:proofErr w:type="spellEnd"/>
-      <w:r>
-        <w:rPr>
-          <w:sz w:val="40"/>
-        </w:rPr>
-        <w:t>)</w:t>
+        <w:t>Bob (Main Character)</w:t>
       </w:r>
     </w:p>
     <w:p>
@@ -1478,33 +955,8 @@
           <w:sz w:val="40"/>
         </w:rPr>
         <w:lastRenderedPageBreak/>
-        <w:t xml:space="preserve">Game </w:t>
-      </w:r>
-      <w:proofErr w:type="spellStart"/>
-      <w:r>
-        <w:rPr>
-          <w:b/>
-          <w:sz w:val="40"/>
-        </w:rPr>
-        <w:t>progression</w:t>
-      </w:r>
-      <w:proofErr w:type="spellEnd"/>
-      <w:r>
-        <w:rPr>
-          <w:b/>
-          <w:sz w:val="40"/>
-        </w:rPr>
-        <w:t xml:space="preserve"> </w:t>
-      </w:r>
-      <w:proofErr w:type="spellStart"/>
-      <w:r>
-        <w:rPr>
-          <w:b/>
-          <w:sz w:val="40"/>
-        </w:rPr>
-        <w:t>outline</w:t>
-      </w:r>
-      <w:proofErr w:type="spellEnd"/>
+        <w:t>Game progression outline</w:t>
+      </w:r>
     </w:p>
     <w:p>
       <w:pPr>
@@ -1533,102 +985,56 @@
           <w:b/>
           <w:sz w:val="40"/>
         </w:rPr>
-        <w:t xml:space="preserve">Gameplay </w:t>
-      </w:r>
-      <w:proofErr w:type="spellStart"/>
-      <w:r>
-        <w:rPr>
-          <w:b/>
-          <w:sz w:val="40"/>
-        </w:rPr>
-        <w:t>classifications</w:t>
-      </w:r>
-      <w:proofErr w:type="spellEnd"/>
-    </w:p>
-    <w:p>
-      <w:pPr>
-        <w:spacing w:line="276" w:lineRule="auto"/>
-        <w:rPr>
-          <w:sz w:val="40"/>
-        </w:rPr>
-      </w:pPr>
-      <w:r>
-        <w:rPr>
-          <w:sz w:val="40"/>
-        </w:rPr>
-        <w:t xml:space="preserve">First-Person </w:t>
-      </w:r>
-      <w:proofErr w:type="spellStart"/>
-      <w:r>
-        <w:rPr>
-          <w:sz w:val="40"/>
-        </w:rPr>
-        <w:t>Scavenger</w:t>
-      </w:r>
-      <w:proofErr w:type="spellEnd"/>
-      <w:r>
-        <w:rPr>
-          <w:sz w:val="40"/>
-        </w:rPr>
-        <w:t xml:space="preserve"> Hunt Adventure Puzzle Game</w:t>
-      </w:r>
-    </w:p>
-    <w:p>
-      <w:pPr>
-        <w:spacing w:line="276" w:lineRule="auto"/>
-        <w:rPr>
-          <w:b/>
-          <w:sz w:val="40"/>
-        </w:rPr>
-      </w:pPr>
-      <w:r>
-        <w:rPr>
-          <w:b/>
-          <w:sz w:val="40"/>
-        </w:rPr>
-        <w:t xml:space="preserve">Universal game </w:t>
-      </w:r>
-      <w:proofErr w:type="spellStart"/>
-      <w:r>
-        <w:rPr>
-          <w:b/>
-          <w:sz w:val="40"/>
-        </w:rPr>
-        <w:t>mechanics</w:t>
-      </w:r>
-      <w:proofErr w:type="spellEnd"/>
-    </w:p>
-    <w:p>
-      <w:pPr>
-        <w:spacing w:line="276" w:lineRule="auto"/>
-        <w:rPr>
-          <w:sz w:val="40"/>
-        </w:rPr>
-      </w:pPr>
-      <w:r>
-        <w:rPr>
-          <w:sz w:val="40"/>
-        </w:rPr>
-        <w:t xml:space="preserve">Portal </w:t>
-      </w:r>
-      <w:proofErr w:type="spellStart"/>
-      <w:r>
-        <w:rPr>
-          <w:sz w:val="40"/>
-        </w:rPr>
-        <w:t>mechanics</w:t>
-      </w:r>
-      <w:proofErr w:type="spellEnd"/>
-      <w:r>
-        <w:rPr>
-          <w:sz w:val="40"/>
-        </w:rPr>
-        <w:t xml:space="preserve">: </w:t>
-      </w:r>
-    </w:p>
-    <w:p>
-      <w:pPr>
-        <w:pStyle w:val="Lijstalinea"/>
+        <w:t>Gameplay classifications</w:t>
+      </w:r>
+    </w:p>
+    <w:p>
+      <w:pPr>
+        <w:spacing w:line="276" w:lineRule="auto"/>
+        <w:rPr>
+          <w:sz w:val="40"/>
+        </w:rPr>
+      </w:pPr>
+      <w:r>
+        <w:rPr>
+          <w:sz w:val="40"/>
+        </w:rPr>
+        <w:t>First-Person Scavenger Hunt Adventure Puzzle Game</w:t>
+      </w:r>
+    </w:p>
+    <w:p>
+      <w:pPr>
+        <w:spacing w:line="276" w:lineRule="auto"/>
+        <w:rPr>
+          <w:b/>
+          <w:sz w:val="40"/>
+        </w:rPr>
+      </w:pPr>
+      <w:r>
+        <w:rPr>
+          <w:b/>
+          <w:sz w:val="40"/>
+        </w:rPr>
+        <w:t>Universal game mechanics</w:t>
+      </w:r>
+    </w:p>
+    <w:p>
+      <w:pPr>
+        <w:spacing w:line="276" w:lineRule="auto"/>
+        <w:rPr>
+          <w:sz w:val="40"/>
+        </w:rPr>
+      </w:pPr>
+      <w:r>
+        <w:rPr>
+          <w:sz w:val="40"/>
+        </w:rPr>
+        <w:t xml:space="preserve">Portal mechanics: </w:t>
+      </w:r>
+    </w:p>
+    <w:p>
+      <w:pPr>
+        <w:pStyle w:val="ListParagraph"/>
         <w:numPr>
           <w:ilvl w:val="0"/>
           <w:numId w:val="1"/>
@@ -1638,47 +1044,11 @@
           <w:sz w:val="40"/>
         </w:rPr>
       </w:pPr>
-      <w:proofErr w:type="spellStart"/>
-      <w:r>
-        <w:rPr>
-          <w:sz w:val="40"/>
-        </w:rPr>
-        <w:t>Doors</w:t>
-      </w:r>
-      <w:proofErr w:type="spellEnd"/>
-      <w:r>
-        <w:rPr>
-          <w:sz w:val="40"/>
-        </w:rPr>
-        <w:t xml:space="preserve">: Handle/Switch </w:t>
-      </w:r>
-      <w:proofErr w:type="spellStart"/>
-      <w:r>
-        <w:rPr>
-          <w:sz w:val="40"/>
-        </w:rPr>
-        <w:t>Operated</w:t>
-      </w:r>
-      <w:proofErr w:type="spellEnd"/>
-      <w:r>
-        <w:rPr>
-          <w:sz w:val="40"/>
-        </w:rPr>
-        <w:t xml:space="preserve">, </w:t>
-      </w:r>
-      <w:proofErr w:type="spellStart"/>
-      <w:r>
-        <w:rPr>
-          <w:sz w:val="40"/>
-        </w:rPr>
-        <w:t>Hatch</w:t>
-      </w:r>
-      <w:proofErr w:type="spellEnd"/>
-      <w:r>
-        <w:rPr>
-          <w:sz w:val="40"/>
-        </w:rPr>
-        <w:t>.</w:t>
+      <w:r>
+        <w:rPr>
+          <w:sz w:val="40"/>
+        </w:rPr>
+        <w:t>Doors: Handle/Switch Operated, Hatch.</w:t>
       </w:r>
     </w:p>
     <w:p>
@@ -1738,33 +1108,8 @@
           <w:b/>
           <w:sz w:val="40"/>
         </w:rPr>
-        <w:t>Non-</w:t>
-      </w:r>
-      <w:proofErr w:type="spellStart"/>
-      <w:r>
-        <w:rPr>
-          <w:b/>
-          <w:sz w:val="40"/>
-        </w:rPr>
-        <w:t>player</w:t>
-      </w:r>
-      <w:proofErr w:type="spellEnd"/>
-      <w:r>
-        <w:rPr>
-          <w:b/>
-          <w:sz w:val="40"/>
-        </w:rPr>
-        <w:t xml:space="preserve"> </w:t>
-      </w:r>
-      <w:proofErr w:type="spellStart"/>
-      <w:r>
-        <w:rPr>
-          <w:b/>
-          <w:sz w:val="40"/>
-        </w:rPr>
-        <w:t>characters</w:t>
-      </w:r>
-      <w:proofErr w:type="spellEnd"/>
+        <w:t>Non-player characters</w:t>
+      </w:r>
     </w:p>
     <w:p>
       <w:pPr>
@@ -1791,47 +1136,23 @@
         <w:rPr>
           <w:sz w:val="40"/>
         </w:rPr>
-        <w:t xml:space="preserve">Random </w:t>
-      </w:r>
-      <w:proofErr w:type="spellStart"/>
-      <w:r>
-        <w:rPr>
-          <w:sz w:val="40"/>
-        </w:rPr>
-        <w:t>NPC’s</w:t>
-      </w:r>
-      <w:proofErr w:type="spellEnd"/>
-    </w:p>
-    <w:p>
-      <w:pPr>
-        <w:spacing w:line="276" w:lineRule="auto"/>
-        <w:rPr>
-          <w:b/>
-          <w:sz w:val="40"/>
-        </w:rPr>
-      </w:pPr>
-      <w:r>
-        <w:rPr>
-          <w:b/>
-          <w:sz w:val="40"/>
-        </w:rPr>
-        <w:t xml:space="preserve">Music </w:t>
-      </w:r>
-      <w:proofErr w:type="spellStart"/>
-      <w:r>
-        <w:rPr>
-          <w:b/>
-          <w:sz w:val="40"/>
-        </w:rPr>
-        <w:t>and</w:t>
-      </w:r>
-      <w:proofErr w:type="spellEnd"/>
-      <w:r>
-        <w:rPr>
-          <w:b/>
-          <w:sz w:val="40"/>
-        </w:rPr>
-        <w:t xml:space="preserve"> SFX</w:t>
+        <w:t>Random NPC’s</w:t>
+      </w:r>
+    </w:p>
+    <w:p>
+      <w:pPr>
+        <w:spacing w:line="276" w:lineRule="auto"/>
+        <w:rPr>
+          <w:b/>
+          <w:sz w:val="40"/>
+        </w:rPr>
+      </w:pPr>
+      <w:r>
+        <w:rPr>
+          <w:b/>
+          <w:sz w:val="40"/>
+        </w:rPr>
+        <w:t>Music and SFX</w:t>
       </w:r>
     </w:p>
     <w:p>
@@ -1855,60 +1176,27 @@
           <w:sz w:val="40"/>
         </w:rPr>
       </w:pPr>
-      <w:proofErr w:type="spellStart"/>
-      <w:r>
-        <w:rPr>
-          <w:sz w:val="40"/>
-        </w:rPr>
-        <w:t>Ambience</w:t>
-      </w:r>
-      <w:proofErr w:type="spellEnd"/>
-      <w:r>
-        <w:rPr>
-          <w:sz w:val="40"/>
-        </w:rPr>
-        <w:t xml:space="preserve"> (Muziek)</w:t>
-      </w:r>
-    </w:p>
-    <w:p>
-      <w:pPr>
-        <w:spacing w:line="276" w:lineRule="auto"/>
-        <w:rPr>
-          <w:b/>
-          <w:sz w:val="40"/>
-        </w:rPr>
-      </w:pPr>
-      <w:proofErr w:type="spellStart"/>
-      <w:r>
-        <w:rPr>
-          <w:b/>
-          <w:sz w:val="40"/>
-        </w:rPr>
-        <w:t>Licensor</w:t>
-      </w:r>
-      <w:proofErr w:type="spellEnd"/>
-      <w:r>
-        <w:rPr>
-          <w:b/>
-          <w:sz w:val="40"/>
-        </w:rPr>
-        <w:t xml:space="preserve"> points </w:t>
-      </w:r>
-      <w:proofErr w:type="spellStart"/>
-      <w:r>
-        <w:rPr>
-          <w:b/>
-          <w:sz w:val="40"/>
-        </w:rPr>
-        <w:t>and</w:t>
-      </w:r>
-      <w:proofErr w:type="spellEnd"/>
-      <w:r>
-        <w:rPr>
-          <w:b/>
-          <w:sz w:val="40"/>
-        </w:rPr>
-        <w:t xml:space="preserve"> concerns</w:t>
+      <w:r>
+        <w:rPr>
+          <w:sz w:val="40"/>
+        </w:rPr>
+        <w:t>Ambience (Muziek)</w:t>
+      </w:r>
+    </w:p>
+    <w:p>
+      <w:pPr>
+        <w:spacing w:line="276" w:lineRule="auto"/>
+        <w:rPr>
+          <w:b/>
+          <w:sz w:val="40"/>
+        </w:rPr>
+      </w:pPr>
+      <w:r>
+        <w:rPr>
+          <w:b/>
+          <w:sz w:val="40"/>
+        </w:rPr>
+        <w:t>Licensor points and concerns</w:t>
       </w:r>
     </w:p>
     <w:p>
@@ -1941,7 +1229,6 @@
           <w:sz w:val="40"/>
         </w:rPr>
       </w:pPr>
-      <w:proofErr w:type="spellStart"/>
       <w:r>
         <w:rPr>
           <w:b/>
@@ -1950,7 +1237,6 @@
         <w:lastRenderedPageBreak/>
         <w:t>Appendixes</w:t>
       </w:r>
-      <w:proofErr w:type="spellEnd"/>
     </w:p>
     <w:p>
       <w:pPr>
@@ -1973,89 +1259,25 @@
           <w:sz w:val="40"/>
         </w:rPr>
       </w:pPr>
-      <w:proofErr w:type="spellStart"/>
-      <w:r>
-        <w:rPr>
-          <w:sz w:val="40"/>
-        </w:rPr>
-        <w:t>Player</w:t>
-      </w:r>
-      <w:proofErr w:type="spellEnd"/>
-      <w:r>
-        <w:rPr>
-          <w:sz w:val="40"/>
-        </w:rPr>
-        <w:t xml:space="preserve"> </w:t>
-      </w:r>
-      <w:proofErr w:type="spellStart"/>
-      <w:r>
-        <w:rPr>
-          <w:sz w:val="40"/>
-        </w:rPr>
-        <w:t>character</w:t>
-      </w:r>
-      <w:proofErr w:type="spellEnd"/>
-      <w:r>
-        <w:rPr>
-          <w:sz w:val="40"/>
-        </w:rPr>
-        <w:t xml:space="preserve"> </w:t>
-      </w:r>
-      <w:proofErr w:type="spellStart"/>
-      <w:r>
-        <w:rPr>
-          <w:sz w:val="40"/>
-        </w:rPr>
-        <w:t>animation</w:t>
-      </w:r>
-      <w:proofErr w:type="spellEnd"/>
-      <w:r>
-        <w:rPr>
-          <w:sz w:val="40"/>
-        </w:rPr>
-        <w:t xml:space="preserve"> list</w:t>
-      </w:r>
-    </w:p>
-    <w:p>
-      <w:pPr>
-        <w:spacing w:line="276" w:lineRule="auto"/>
-        <w:rPr>
-          <w:sz w:val="40"/>
-        </w:rPr>
-      </w:pPr>
-      <w:r>
-        <w:rPr>
-          <w:sz w:val="40"/>
-        </w:rPr>
-        <w:t xml:space="preserve">NPC </w:t>
-      </w:r>
-      <w:proofErr w:type="spellStart"/>
-      <w:r>
-        <w:rPr>
-          <w:sz w:val="40"/>
-        </w:rPr>
-        <w:t>character</w:t>
-      </w:r>
-      <w:proofErr w:type="spellEnd"/>
-      <w:r>
-        <w:rPr>
-          <w:sz w:val="40"/>
-        </w:rPr>
-        <w:t xml:space="preserve"> </w:t>
-      </w:r>
-      <w:proofErr w:type="spellStart"/>
-      <w:r>
-        <w:rPr>
-          <w:sz w:val="40"/>
-        </w:rPr>
-        <w:t>animation</w:t>
-      </w:r>
-      <w:proofErr w:type="spellEnd"/>
-      <w:r>
-        <w:rPr>
-          <w:sz w:val="40"/>
-        </w:rPr>
-        <w:t xml:space="preserve"> list</w:t>
+      <w:r>
+        <w:rPr>
+          <w:sz w:val="40"/>
+        </w:rPr>
+        <w:t>Player character animation list</w:t>
+      </w:r>
+    </w:p>
+    <w:p>
+      <w:pPr>
+        <w:spacing w:line="276" w:lineRule="auto"/>
+        <w:rPr>
+          <w:sz w:val="40"/>
+        </w:rPr>
+      </w:pPr>
+      <w:r>
+        <w:rPr>
+          <w:sz w:val="40"/>
+        </w:rPr>
+        <w:t>NPC character animation list</w:t>
       </w:r>
     </w:p>
     <w:p>
@@ -2097,15 +1319,7 @@
         <w:rPr>
           <w:sz w:val="40"/>
         </w:rPr>
-        <w:t xml:space="preserve">Scripts list: </w:t>
-      </w:r>
-      <w:bookmarkStart w:id="0" w:name="_GoBack"/>
-      <w:bookmarkEnd w:id="0"/>
-      <w:r>
-        <w:rPr>
-          <w:sz w:val="40"/>
-        </w:rPr>
-        <w:t xml:space="preserve"> </w:t>
+        <w:t xml:space="preserve">Scripts list:  </w:t>
       </w:r>
     </w:p>
     <w:p>
@@ -2640,17 +1854,17 @@
     <w:lsdException w:name="Smart Hyperlink" w:semiHidden="1" w:unhideWhenUsed="1"/>
     <w:lsdException w:name="Hashtag" w:semiHidden="1" w:unhideWhenUsed="1"/>
   </w:latentStyles>
-  <w:style w:type="paragraph" w:default="1" w:styleId="Standaard">
+  <w:style w:type="paragraph" w:default="1" w:styleId="Normal">
     <w:name w:val="Normal"/>
     <w:qFormat/>
   </w:style>
-  <w:style w:type="character" w:default="1" w:styleId="Standaardalinea-lettertype">
+  <w:style w:type="character" w:default="1" w:styleId="DefaultParagraphFont">
     <w:name w:val="Default Paragraph Font"/>
     <w:uiPriority w:val="1"/>
     <w:semiHidden/>
     <w:unhideWhenUsed/>
   </w:style>
-  <w:style w:type="table" w:default="1" w:styleId="Standaardtabel">
+  <w:style w:type="table" w:default="1" w:styleId="TableNormal">
     <w:name w:val="Normal Table"/>
     <w:uiPriority w:val="99"/>
     <w:semiHidden/>
@@ -2665,15 +1879,15 @@
       </w:tblCellMar>
     </w:tblPr>
   </w:style>
-  <w:style w:type="numbering" w:default="1" w:styleId="Geenlijst">
+  <w:style w:type="numbering" w:default="1" w:styleId="NoList">
     <w:name w:val="No List"/>
     <w:uiPriority w:val="99"/>
     <w:semiHidden/>
     <w:unhideWhenUsed/>
   </w:style>
-  <w:style w:type="paragraph" w:styleId="Lijstalinea">
+  <w:style w:type="paragraph" w:styleId="ListParagraph">
     <w:name w:val="List Paragraph"/>
-    <w:basedOn w:val="Standaard"/>
+    <w:basedOn w:val="Normal"/>
     <w:uiPriority w:val="34"/>
     <w:qFormat/>
     <w:rsid w:val="00F84F83"/>

--- a/Documentatie/GDD.docx
+++ b/Documentatie/GDD.docx
@@ -102,12 +102,6 @@
         </w:rPr>
         <w:tab/>
         <w:t>V</w:t>
-      </w:r>
-      <w:r>
-        <w:rPr>
-          <w:sz w:val="40"/>
-        </w:rPr>
-        <w:t>ersion</w:t>
       </w:r>
       <w:bookmarkStart w:id="0" w:name="_GoBack"/>
       <w:bookmarkEnd w:id="0"/>

--- a/Documentatie/GDD.docx
+++ b/Documentatie/GDD.docx
@@ -7,11 +7,13 @@
         <w:spacing w:line="480" w:lineRule="auto"/>
         <w:rPr>
           <w:sz w:val="48"/>
+          <w:lang w:val="en-GB"/>
         </w:rPr>
       </w:pPr>
       <w:r>
         <w:rPr>
           <w:sz w:val="48"/>
+          <w:lang w:val="en-GB"/>
         </w:rPr>
         <w:t>Safety: Haven</w:t>
       </w:r>
@@ -21,11 +23,13 @@
         <w:spacing w:line="480" w:lineRule="auto"/>
         <w:rPr>
           <w:sz w:val="40"/>
-        </w:rPr>
-      </w:pPr>
-      <w:r>
-        <w:rPr>
-          <w:sz w:val="40"/>
+          <w:lang w:val="en-GB"/>
+        </w:rPr>
+      </w:pPr>
+      <w:r>
+        <w:rPr>
+          <w:sz w:val="40"/>
+          <w:lang w:val="en-GB"/>
         </w:rPr>
         <w:tab/>
         <w:t>V1</w:t>
@@ -37,11 +41,13 @@
         <w:rPr>
           <w:b/>
           <w:sz w:val="40"/>
-        </w:rPr>
-      </w:pPr>
-      <w:r>
-        <w:rPr>
-          <w:sz w:val="40"/>
+          <w:lang w:val="en-GB"/>
+        </w:rPr>
+      </w:pPr>
+      <w:r>
+        <w:rPr>
+          <w:sz w:val="40"/>
+          <w:lang w:val="en-GB"/>
         </w:rPr>
         <w:tab/>
       </w:r>
@@ -49,6 +55,7 @@
         <w:rPr>
           <w:b/>
           <w:sz w:val="40"/>
+          <w:lang w:val="en-GB"/>
         </w:rPr>
         <w:t>Written by The ZZ</w:t>
       </w:r>
@@ -58,32 +65,53 @@
         <w:spacing w:line="276" w:lineRule="auto"/>
         <w:rPr>
           <w:sz w:val="40"/>
-        </w:rPr>
-      </w:pPr>
-      <w:r>
-        <w:rPr>
-          <w:b/>
-          <w:sz w:val="40"/>
+          <w:lang w:val="en-GB"/>
+        </w:rPr>
+      </w:pPr>
+      <w:r>
+        <w:rPr>
+          <w:b/>
+          <w:sz w:val="40"/>
+          <w:lang w:val="en-GB"/>
         </w:rPr>
         <w:tab/>
       </w:r>
       <w:r>
         <w:rPr>
           <w:sz w:val="40"/>
-        </w:rPr>
-        <w:t>Jesper, Joey, Ramon, Asher en Thomas</w:t>
-      </w:r>
-    </w:p>
-    <w:p>
-      <w:pPr>
-        <w:spacing w:line="276" w:lineRule="auto"/>
-        <w:rPr>
-          <w:sz w:val="40"/>
-        </w:rPr>
-      </w:pPr>
-      <w:r>
-        <w:rPr>
-          <w:sz w:val="40"/>
+          <w:lang w:val="en-GB"/>
+        </w:rPr>
+        <w:t xml:space="preserve">Jesper, Joey, Ramon, Asher </w:t>
+      </w:r>
+      <w:proofErr w:type="spellStart"/>
+      <w:r>
+        <w:rPr>
+          <w:sz w:val="40"/>
+          <w:lang w:val="en-GB"/>
+        </w:rPr>
+        <w:t>en</w:t>
+      </w:r>
+      <w:proofErr w:type="spellEnd"/>
+      <w:r>
+        <w:rPr>
+          <w:sz w:val="40"/>
+          <w:lang w:val="en-GB"/>
+        </w:rPr>
+        <w:t xml:space="preserve"> Thomas</w:t>
+      </w:r>
+    </w:p>
+    <w:p>
+      <w:pPr>
+        <w:spacing w:line="276" w:lineRule="auto"/>
+        <w:rPr>
+          <w:sz w:val="40"/>
+          <w:lang w:val="en-GB"/>
+        </w:rPr>
+      </w:pPr>
+      <w:r>
+        <w:rPr>
+          <w:sz w:val="40"/>
+          <w:lang w:val="en-GB"/>
         </w:rPr>
         <w:tab/>
         <w:t>2-5-2017</w:t>
@@ -94,33 +122,29 @@
         <w:spacing w:line="276" w:lineRule="auto"/>
         <w:rPr>
           <w:sz w:val="40"/>
-        </w:rPr>
-      </w:pPr>
-      <w:r>
-        <w:rPr>
-          <w:sz w:val="40"/>
+          <w:lang w:val="en-GB"/>
+        </w:rPr>
+      </w:pPr>
+      <w:r>
+        <w:rPr>
+          <w:sz w:val="40"/>
+          <w:lang w:val="en-GB"/>
         </w:rPr>
         <w:tab/>
-        <w:t>V</w:t>
-      </w:r>
-      <w:bookmarkStart w:id="0" w:name="_GoBack"/>
-      <w:bookmarkEnd w:id="0"/>
-      <w:r>
-        <w:rPr>
-          <w:sz w:val="40"/>
-        </w:rPr>
-        <w:t>1</w:t>
-      </w:r>
-    </w:p>
-    <w:p>
-      <w:pPr>
-        <w:rPr>
-          <w:sz w:val="40"/>
-        </w:rPr>
-      </w:pPr>
-      <w:r>
-        <w:rPr>
-          <w:sz w:val="40"/>
+        <w:t>V1</w:t>
+      </w:r>
+    </w:p>
+    <w:p>
+      <w:pPr>
+        <w:rPr>
+          <w:sz w:val="40"/>
+          <w:lang w:val="en-GB"/>
+        </w:rPr>
+      </w:pPr>
+      <w:r>
+        <w:rPr>
+          <w:sz w:val="40"/>
+          <w:lang w:val="en-GB"/>
         </w:rPr>
         <w:br w:type="page"/>
       </w:r>
@@ -131,11 +155,13 @@
         <w:jc w:val="center"/>
         <w:rPr>
           <w:sz w:val="40"/>
-        </w:rPr>
-      </w:pPr>
-      <w:r>
-        <w:rPr>
-          <w:sz w:val="40"/>
+          <w:lang w:val="en-GB"/>
+        </w:rPr>
+      </w:pPr>
+      <w:r>
+        <w:rPr>
+          <w:sz w:val="40"/>
+          <w:lang w:val="en-GB"/>
         </w:rPr>
         <w:lastRenderedPageBreak/>
         <w:t>FPSH adventure puzzle game</w:t>
@@ -146,12 +172,14 @@
         <w:spacing w:line="276" w:lineRule="auto"/>
         <w:rPr>
           <w:sz w:val="40"/>
-        </w:rPr>
-      </w:pPr>
-      <w:r>
-        <w:rPr>
-          <w:b/>
-          <w:sz w:val="40"/>
+          <w:lang w:val="en-GB"/>
+        </w:rPr>
+      </w:pPr>
+      <w:r>
+        <w:rPr>
+          <w:b/>
+          <w:sz w:val="40"/>
+          <w:lang w:val="en-GB"/>
         </w:rPr>
         <w:t>Table of con</w:t>
       </w:r>
@@ -159,6 +187,7 @@
         <w:rPr>
           <w:b/>
           <w:sz w:val="40"/>
+          <w:lang w:val="en-GB"/>
         </w:rPr>
         <w:t>t</w:t>
       </w:r>
@@ -166,6 +195,7 @@
         <w:rPr>
           <w:b/>
           <w:sz w:val="40"/>
+          <w:lang w:val="en-GB"/>
         </w:rPr>
         <w:t>ent</w:t>
       </w:r>
@@ -173,6 +203,7 @@
         <w:rPr>
           <w:b/>
           <w:sz w:val="40"/>
+          <w:lang w:val="en-GB"/>
         </w:rPr>
         <w:t>s</w:t>
       </w:r>
@@ -180,12 +211,14 @@
         <w:rPr>
           <w:b/>
           <w:sz w:val="40"/>
+          <w:lang w:val="en-GB"/>
         </w:rPr>
         <w:t xml:space="preserve"> </w:t>
       </w:r>
       <w:r>
         <w:rPr>
           <w:sz w:val="40"/>
+          <w:lang w:val="en-GB"/>
         </w:rPr>
         <w:t>- (See asset list)</w:t>
       </w:r>
@@ -230,8 +263,17 @@
           <w:b/>
           <w:sz w:val="40"/>
         </w:rPr>
-        <w:t>Story overview</w:t>
-      </w:r>
+        <w:t xml:space="preserve">Story </w:t>
+      </w:r>
+      <w:proofErr w:type="spellStart"/>
+      <w:r>
+        <w:rPr>
+          <w:b/>
+          <w:sz w:val="40"/>
+        </w:rPr>
+        <w:t>overview</w:t>
+      </w:r>
+      <w:proofErr w:type="spellEnd"/>
       <w:r>
         <w:rPr>
           <w:b/>
@@ -243,21 +285,43 @@
         <w:rPr>
           <w:sz w:val="40"/>
         </w:rPr>
-        <w:t>Setup: Je spawnt net buiten de Slums. Vanuit daar loop je naar de Slums en word je gegroet door Malcolm. Hij verteld je dat je alleen ZNP in mag als je een aantal items vind. Deze items vind je doormiddel van raadsels op te lossen.</w:t>
-      </w:r>
-    </w:p>
-    <w:p>
-      <w:pPr>
-        <w:spacing w:line="276" w:lineRule="auto"/>
-        <w:rPr>
-          <w:sz w:val="40"/>
-        </w:rPr>
-      </w:pPr>
-      <w:r>
-        <w:rPr>
-          <w:sz w:val="40"/>
-        </w:rPr>
-        <w:t>Location: Het spel speelt zich voornamelijk af in de Slums van ZNP. ZNP ligt in Amerika.</w:t>
+        <w:t xml:space="preserve">Setup: Je </w:t>
+      </w:r>
+      <w:proofErr w:type="spellStart"/>
+      <w:r>
+        <w:rPr>
+          <w:sz w:val="40"/>
+        </w:rPr>
+        <w:t>spawnt</w:t>
+      </w:r>
+      <w:proofErr w:type="spellEnd"/>
+      <w:r>
+        <w:rPr>
+          <w:sz w:val="40"/>
+        </w:rPr>
+        <w:t xml:space="preserve"> net buiten de Slums. Vanuit daar loop je naar de Slums en word je gegroet door Malcolm. Hij verteld je dat je alleen ZNP in mag als je een aantal items vind. Deze items vind je doormiddel van raadsels op te lossen.</w:t>
+      </w:r>
+    </w:p>
+    <w:p>
+      <w:pPr>
+        <w:spacing w:line="276" w:lineRule="auto"/>
+        <w:rPr>
+          <w:sz w:val="40"/>
+        </w:rPr>
+      </w:pPr>
+      <w:proofErr w:type="spellStart"/>
+      <w:r>
+        <w:rPr>
+          <w:sz w:val="40"/>
+        </w:rPr>
+        <w:t>Location</w:t>
+      </w:r>
+      <w:proofErr w:type="spellEnd"/>
+      <w:r>
+        <w:rPr>
+          <w:sz w:val="40"/>
+        </w:rPr>
+        <w:t>: Het spel speelt zich voornamelijk af in de Slums van ZNP. ZNP ligt in Amerika.</w:t>
       </w:r>
     </w:p>
     <w:p>
@@ -293,49 +357,79 @@
           <w:b/>
           <w:sz w:val="40"/>
         </w:rPr>
-        <w:t>Game controls</w:t>
-      </w:r>
-    </w:p>
-    <w:p>
-      <w:pPr>
-        <w:spacing w:line="276" w:lineRule="auto"/>
-        <w:rPr>
-          <w:sz w:val="40"/>
-        </w:rPr>
-      </w:pPr>
-      <w:r>
-        <w:rPr>
-          <w:sz w:val="40"/>
-        </w:rPr>
-        <w:t>Overview: De speler zal lopen in alle richtingen. De speler kan bewegen zoals een regulier persoon kan bewegen.</w:t>
-      </w:r>
-    </w:p>
-    <w:p>
-      <w:pPr>
-        <w:spacing w:line="276" w:lineRule="auto"/>
-        <w:rPr>
-          <w:sz w:val="40"/>
-        </w:rPr>
-      </w:pPr>
-      <w:r>
-        <w:rPr>
-          <w:sz w:val="40"/>
-        </w:rPr>
-        <w:t>Control Scheme: WASD + Muis</w:t>
-      </w:r>
-    </w:p>
-    <w:p>
-      <w:pPr>
-        <w:spacing w:line="276" w:lineRule="auto"/>
-        <w:rPr>
-          <w:b/>
-          <w:sz w:val="40"/>
-        </w:rPr>
-      </w:pPr>
-      <w:r>
-        <w:rPr>
-          <w:b/>
-          <w:sz w:val="40"/>
+        <w:t xml:space="preserve">Game </w:t>
+      </w:r>
+      <w:proofErr w:type="spellStart"/>
+      <w:r>
+        <w:rPr>
+          <w:b/>
+          <w:sz w:val="40"/>
+        </w:rPr>
+        <w:t>controls</w:t>
+      </w:r>
+      <w:proofErr w:type="spellEnd"/>
+    </w:p>
+    <w:p>
+      <w:pPr>
+        <w:spacing w:line="276" w:lineRule="auto"/>
+        <w:rPr>
+          <w:sz w:val="40"/>
+        </w:rPr>
+      </w:pPr>
+      <w:proofErr w:type="spellStart"/>
+      <w:r>
+        <w:rPr>
+          <w:sz w:val="40"/>
+        </w:rPr>
+        <w:t>Overview</w:t>
+      </w:r>
+      <w:proofErr w:type="spellEnd"/>
+      <w:r>
+        <w:rPr>
+          <w:sz w:val="40"/>
+        </w:rPr>
+        <w:t>: De speler zal lopen in alle richtingen. De speler kan bewegen zoals een regulier persoon kan bewegen.</w:t>
+      </w:r>
+    </w:p>
+    <w:p>
+      <w:pPr>
+        <w:spacing w:line="276" w:lineRule="auto"/>
+        <w:rPr>
+          <w:sz w:val="40"/>
+          <w:lang w:val="en-GB"/>
+        </w:rPr>
+      </w:pPr>
+      <w:r>
+        <w:rPr>
+          <w:sz w:val="40"/>
+          <w:lang w:val="en-GB"/>
+        </w:rPr>
+        <w:t xml:space="preserve">Control Scheme: WASD + </w:t>
+      </w:r>
+      <w:proofErr w:type="spellStart"/>
+      <w:r>
+        <w:rPr>
+          <w:sz w:val="40"/>
+          <w:lang w:val="en-GB"/>
+        </w:rPr>
+        <w:t>Muis</w:t>
+      </w:r>
+      <w:proofErr w:type="spellEnd"/>
+    </w:p>
+    <w:p>
+      <w:pPr>
+        <w:spacing w:line="276" w:lineRule="auto"/>
+        <w:rPr>
+          <w:b/>
+          <w:sz w:val="40"/>
+          <w:lang w:val="en-GB"/>
+        </w:rPr>
+      </w:pPr>
+      <w:r>
+        <w:rPr>
+          <w:b/>
+          <w:sz w:val="40"/>
+          <w:lang w:val="en-GB"/>
         </w:rPr>
         <w:t>Front end of the game</w:t>
       </w:r>
@@ -345,35 +439,56 @@
         <w:spacing w:line="276" w:lineRule="auto"/>
         <w:rPr>
           <w:sz w:val="40"/>
-        </w:rPr>
-      </w:pPr>
-      <w:r>
-        <w:rPr>
-          <w:sz w:val="40"/>
-        </w:rPr>
-        <w:t>Credits: ZZ, Autodesk, Unity, Microsoft, Allegorithmic.</w:t>
-      </w:r>
-    </w:p>
-    <w:p>
-      <w:pPr>
-        <w:spacing w:line="276" w:lineRule="auto"/>
-        <w:rPr>
-          <w:sz w:val="40"/>
-        </w:rPr>
-      </w:pPr>
-    </w:p>
-    <w:p>
-      <w:pPr>
-        <w:spacing w:line="276" w:lineRule="auto"/>
-        <w:rPr>
-          <w:b/>
-          <w:sz w:val="40"/>
-        </w:rPr>
-      </w:pPr>
-      <w:r>
-        <w:rPr>
-          <w:b/>
-          <w:sz w:val="40"/>
+          <w:lang w:val="en-GB"/>
+        </w:rPr>
+      </w:pPr>
+      <w:r>
+        <w:rPr>
+          <w:sz w:val="40"/>
+          <w:lang w:val="en-GB"/>
+        </w:rPr>
+        <w:t xml:space="preserve">Credits: ZZ, Autodesk, Unity, Microsoft, </w:t>
+      </w:r>
+      <w:proofErr w:type="spellStart"/>
+      <w:r>
+        <w:rPr>
+          <w:sz w:val="40"/>
+          <w:lang w:val="en-GB"/>
+        </w:rPr>
+        <w:t>Allegorithmic</w:t>
+      </w:r>
+      <w:proofErr w:type="spellEnd"/>
+      <w:r>
+        <w:rPr>
+          <w:sz w:val="40"/>
+          <w:lang w:val="en-GB"/>
+        </w:rPr>
+        <w:t>.</w:t>
+      </w:r>
+    </w:p>
+    <w:p>
+      <w:pPr>
+        <w:spacing w:line="276" w:lineRule="auto"/>
+        <w:rPr>
+          <w:sz w:val="40"/>
+          <w:lang w:val="en-GB"/>
+        </w:rPr>
+      </w:pPr>
+    </w:p>
+    <w:p>
+      <w:pPr>
+        <w:spacing w:line="276" w:lineRule="auto"/>
+        <w:rPr>
+          <w:b/>
+          <w:sz w:val="40"/>
+          <w:lang w:val="en-GB"/>
+        </w:rPr>
+      </w:pPr>
+      <w:r>
+        <w:rPr>
+          <w:b/>
+          <w:sz w:val="40"/>
+          <w:lang w:val="en-GB"/>
         </w:rPr>
         <w:lastRenderedPageBreak/>
         <w:t>Attract mode description</w:t>
@@ -391,6 +506,12 @@
           <w:sz w:val="40"/>
         </w:rPr>
         <w:t>Het startscherm.</w:t>
+      </w:r>
+      <w:r>
+        <w:rPr>
+          <w:sz w:val="40"/>
+        </w:rPr>
+        <w:t xml:space="preserve"> Startscherm zal een vervaagd effect hebben om de borders van het menu heen.</w:t>
       </w:r>
     </w:p>
     <w:p>
@@ -402,12 +523,14 @@
         <w:rPr>
           <w:b/>
           <w:sz w:val="40"/>
-        </w:rPr>
-      </w:pPr>
-      <w:r>
-        <w:rPr>
-          <w:b/>
-          <w:sz w:val="40"/>
+          <w:lang w:val="en-GB"/>
+        </w:rPr>
+      </w:pPr>
+      <w:r>
+        <w:rPr>
+          <w:b/>
+          <w:sz w:val="40"/>
+          <w:lang w:val="en-GB"/>
         </w:rPr>
         <w:t>Title/start screen</w:t>
       </w:r>
@@ -415,6 +538,7 @@
         <w:rPr>
           <w:b/>
           <w:sz w:val="40"/>
+          <w:lang w:val="en-GB"/>
         </w:rPr>
         <w:tab/>
       </w:r>
@@ -427,11 +551,13 @@
         <w:spacing w:line="276" w:lineRule="auto"/>
         <w:rPr>
           <w:sz w:val="40"/>
-        </w:rPr>
-      </w:pPr>
-      <w:r>
-        <w:rPr>
-          <w:sz w:val="40"/>
+          <w:lang w:val="en-GB"/>
+        </w:rPr>
+      </w:pPr>
+      <w:r>
+        <w:rPr>
+          <w:sz w:val="40"/>
+          <w:lang w:val="en-GB"/>
         </w:rPr>
         <w:t>Title: “Safety: Haven”</w:t>
       </w:r>
@@ -444,27 +570,56 @@
         <w:spacing w:line="276" w:lineRule="auto"/>
         <w:rPr>
           <w:sz w:val="40"/>
-        </w:rPr>
-      </w:pPr>
-      <w:r>
-        <w:rPr>
-          <w:sz w:val="40"/>
-        </w:rPr>
-        <w:t>Keuzes: Play, Opties, Credits, Quit.</w:t>
-      </w:r>
-    </w:p>
-    <w:p>
-      <w:pPr>
-        <w:spacing w:line="276" w:lineRule="auto"/>
-        <w:rPr>
-          <w:b/>
-          <w:sz w:val="40"/>
-        </w:rPr>
-      </w:pPr>
-      <w:r>
-        <w:rPr>
-          <w:b/>
-          <w:sz w:val="40"/>
+          <w:lang w:val="en-GB"/>
+        </w:rPr>
+      </w:pPr>
+      <w:proofErr w:type="spellStart"/>
+      <w:r>
+        <w:rPr>
+          <w:sz w:val="40"/>
+          <w:lang w:val="en-GB"/>
+        </w:rPr>
+        <w:t>Keuzes</w:t>
+      </w:r>
+      <w:proofErr w:type="spellEnd"/>
+      <w:r>
+        <w:rPr>
+          <w:sz w:val="40"/>
+          <w:lang w:val="en-GB"/>
+        </w:rPr>
+        <w:t xml:space="preserve">: Play, </w:t>
+      </w:r>
+      <w:proofErr w:type="spellStart"/>
+      <w:r>
+        <w:rPr>
+          <w:sz w:val="40"/>
+          <w:lang w:val="en-GB"/>
+        </w:rPr>
+        <w:t>Opties</w:t>
+      </w:r>
+      <w:proofErr w:type="spellEnd"/>
+      <w:r>
+        <w:rPr>
+          <w:sz w:val="40"/>
+          <w:lang w:val="en-GB"/>
+        </w:rPr>
+        <w:t>, Credits, Quit.</w:t>
+      </w:r>
+    </w:p>
+    <w:p>
+      <w:pPr>
+        <w:spacing w:line="276" w:lineRule="auto"/>
+        <w:rPr>
+          <w:b/>
+          <w:sz w:val="40"/>
+          <w:lang w:val="en-GB"/>
+        </w:rPr>
+      </w:pPr>
+      <w:r>
+        <w:rPr>
+          <w:b/>
+          <w:sz w:val="40"/>
+          <w:lang w:val="en-GB"/>
         </w:rPr>
         <w:t>Other screens</w:t>
       </w:r>
@@ -474,11 +629,13 @@
         <w:spacing w:line="276" w:lineRule="auto"/>
         <w:rPr>
           <w:sz w:val="40"/>
-        </w:rPr>
-      </w:pPr>
-      <w:r>
-        <w:rPr>
-          <w:sz w:val="40"/>
+          <w:lang w:val="en-GB"/>
+        </w:rPr>
+      </w:pPr>
+      <w:r>
+        <w:rPr>
+          <w:sz w:val="40"/>
+          <w:lang w:val="en-GB"/>
         </w:rPr>
         <w:t>Credits: Team Photo, Studio Photo’s</w:t>
       </w:r>
@@ -488,41 +645,86 @@
         <w:spacing w:line="276" w:lineRule="auto"/>
         <w:rPr>
           <w:sz w:val="40"/>
-        </w:rPr>
-      </w:pPr>
-      <w:r>
-        <w:rPr>
-          <w:sz w:val="40"/>
-        </w:rPr>
-        <w:t>Cheats: Geen pick-ups nodig, Unlimited Sprint.</w:t>
-      </w:r>
-    </w:p>
-    <w:p>
-      <w:pPr>
-        <w:spacing w:line="276" w:lineRule="auto"/>
-        <w:rPr>
-          <w:sz w:val="40"/>
-        </w:rPr>
-      </w:pPr>
-      <w:r>
-        <w:rPr>
-          <w:sz w:val="40"/>
+          <w:lang w:val="en-GB"/>
+        </w:rPr>
+      </w:pPr>
+      <w:r>
+        <w:rPr>
+          <w:sz w:val="40"/>
+          <w:lang w:val="en-GB"/>
+        </w:rPr>
+        <w:t xml:space="preserve">Cheats: </w:t>
+      </w:r>
+      <w:proofErr w:type="spellStart"/>
+      <w:r>
+        <w:rPr>
+          <w:sz w:val="40"/>
+          <w:lang w:val="en-GB"/>
+        </w:rPr>
+        <w:t>Geen</w:t>
+      </w:r>
+      <w:proofErr w:type="spellEnd"/>
+      <w:r>
+        <w:rPr>
+          <w:sz w:val="40"/>
+          <w:lang w:val="en-GB"/>
+        </w:rPr>
+        <w:t xml:space="preserve"> pick-ups </w:t>
+      </w:r>
+      <w:proofErr w:type="spellStart"/>
+      <w:r>
+        <w:rPr>
+          <w:sz w:val="40"/>
+          <w:lang w:val="en-GB"/>
+        </w:rPr>
+        <w:t>nodig</w:t>
+      </w:r>
+      <w:proofErr w:type="spellEnd"/>
+      <w:r>
+        <w:rPr>
+          <w:sz w:val="40"/>
+          <w:lang w:val="en-GB"/>
+        </w:rPr>
+        <w:t>, Unlimited Sprint.</w:t>
+      </w:r>
+    </w:p>
+    <w:p>
+      <w:pPr>
+        <w:spacing w:line="276" w:lineRule="auto"/>
+        <w:rPr>
+          <w:sz w:val="40"/>
+          <w:lang w:val="en-GB"/>
+        </w:rPr>
+      </w:pPr>
+      <w:r>
+        <w:rPr>
+          <w:sz w:val="40"/>
+          <w:lang w:val="en-GB"/>
         </w:rPr>
         <w:t>Trailers for other games: “Safety: Run”</w:t>
       </w:r>
-    </w:p>
-    <w:p>
-      <w:pPr>
-        <w:spacing w:line="276" w:lineRule="auto"/>
-        <w:rPr>
-          <w:b/>
-          <w:sz w:val="40"/>
-        </w:rPr>
-      </w:pPr>
-      <w:r>
-        <w:rPr>
-          <w:b/>
-          <w:sz w:val="40"/>
+      <w:r>
+        <w:rPr>
+          <w:sz w:val="40"/>
+          <w:lang w:val="en-GB"/>
+        </w:rPr>
+        <w:t>(if can be)</w:t>
+      </w:r>
+    </w:p>
+    <w:p>
+      <w:pPr>
+        <w:spacing w:line="276" w:lineRule="auto"/>
+        <w:rPr>
+          <w:b/>
+          <w:sz w:val="40"/>
+          <w:lang w:val="en-GB"/>
+        </w:rPr>
+      </w:pPr>
+      <w:r>
+        <w:rPr>
+          <w:b/>
+          <w:sz w:val="40"/>
+          <w:lang w:val="en-GB"/>
         </w:rPr>
         <w:t>Loading screens</w:t>
       </w:r>
@@ -532,27 +734,63 @@
         <w:spacing w:line="276" w:lineRule="auto"/>
         <w:rPr>
           <w:sz w:val="40"/>
-        </w:rPr>
-      </w:pPr>
-      <w:r>
-        <w:rPr>
-          <w:sz w:val="40"/>
-        </w:rPr>
-        <w:t>“Safety: Haven” Logo rondvliegen</w:t>
-      </w:r>
-    </w:p>
-    <w:p>
-      <w:pPr>
-        <w:spacing w:line="276" w:lineRule="auto"/>
-        <w:rPr>
-          <w:b/>
-          <w:sz w:val="40"/>
-        </w:rPr>
-      </w:pPr>
-      <w:r>
-        <w:rPr>
-          <w:b/>
-          <w:sz w:val="40"/>
+          <w:lang w:val="en-GB"/>
+        </w:rPr>
+      </w:pPr>
+      <w:r>
+        <w:rPr>
+          <w:sz w:val="40"/>
+          <w:lang w:val="en-GB"/>
+        </w:rPr>
+        <w:t xml:space="preserve">“Safety: Haven” Logo </w:t>
+      </w:r>
+      <w:proofErr w:type="spellStart"/>
+      <w:r>
+        <w:rPr>
+          <w:sz w:val="40"/>
+          <w:lang w:val="en-GB"/>
+        </w:rPr>
+        <w:t>rondvliegen</w:t>
+      </w:r>
+      <w:proofErr w:type="spellEnd"/>
+      <w:r>
+        <w:rPr>
+          <w:sz w:val="40"/>
+          <w:lang w:val="en-GB"/>
+        </w:rPr>
+        <w:t xml:space="preserve">, windows </w:t>
+      </w:r>
+      <w:proofErr w:type="spellStart"/>
+      <w:r>
+        <w:rPr>
+          <w:sz w:val="40"/>
+          <w:lang w:val="en-GB"/>
+        </w:rPr>
+        <w:t>xp</w:t>
+      </w:r>
+      <w:proofErr w:type="spellEnd"/>
+      <w:r>
+        <w:rPr>
+          <w:sz w:val="40"/>
+          <w:lang w:val="en-GB"/>
+        </w:rPr>
+        <w:t xml:space="preserve"> effect.</w:t>
+      </w:r>
+    </w:p>
+    <w:p>
+      <w:pPr>
+        <w:spacing w:line="276" w:lineRule="auto"/>
+        <w:rPr>
+          <w:b/>
+          <w:sz w:val="40"/>
+          <w:lang w:val="en-GB"/>
+        </w:rPr>
+      </w:pPr>
+      <w:r>
+        <w:rPr>
+          <w:b/>
+          <w:sz w:val="40"/>
+          <w:lang w:val="en-GB"/>
         </w:rPr>
         <w:t>Game camera(s)</w:t>
       </w:r>
@@ -562,27 +800,38 @@
         <w:spacing w:line="276" w:lineRule="auto"/>
         <w:rPr>
           <w:sz w:val="40"/>
-        </w:rPr>
-      </w:pPr>
-      <w:r>
-        <w:rPr>
-          <w:sz w:val="40"/>
+          <w:lang w:val="en-GB"/>
+        </w:rPr>
+      </w:pPr>
+      <w:r>
+        <w:rPr>
+          <w:sz w:val="40"/>
+          <w:lang w:val="en-GB"/>
         </w:rPr>
         <w:t>First Person camera</w:t>
       </w:r>
-    </w:p>
-    <w:p>
-      <w:pPr>
-        <w:spacing w:line="276" w:lineRule="auto"/>
-        <w:rPr>
-          <w:b/>
-          <w:sz w:val="40"/>
-        </w:rPr>
-      </w:pPr>
-      <w:r>
-        <w:rPr>
-          <w:b/>
-          <w:sz w:val="40"/>
+      <w:r>
+        <w:rPr>
+          <w:sz w:val="40"/>
+          <w:lang w:val="en-GB"/>
+        </w:rPr>
+        <w:t xml:space="preserve">. </w:t>
+      </w:r>
+    </w:p>
+    <w:p>
+      <w:pPr>
+        <w:spacing w:line="276" w:lineRule="auto"/>
+        <w:rPr>
+          <w:b/>
+          <w:sz w:val="40"/>
+          <w:lang w:val="en-GB"/>
+        </w:rPr>
+      </w:pPr>
+      <w:r>
+        <w:rPr>
+          <w:b/>
+          <w:sz w:val="40"/>
+          <w:lang w:val="en-GB"/>
         </w:rPr>
         <w:t>HUD system</w:t>
       </w:r>
@@ -600,6 +849,12 @@
         </w:rPr>
         <w:t>Status</w:t>
       </w:r>
+      <w:r>
+        <w:rPr>
+          <w:sz w:val="40"/>
+        </w:rPr>
+        <w:t>, in de vorm van een klein figuurtje.</w:t>
+      </w:r>
     </w:p>
     <w:p>
       <w:pPr>
@@ -614,57 +869,110 @@
         </w:rPr>
         <w:t>Tijd</w:t>
       </w:r>
-    </w:p>
-    <w:p>
-      <w:pPr>
-        <w:spacing w:line="276" w:lineRule="auto"/>
-        <w:rPr>
-          <w:sz w:val="40"/>
-        </w:rPr>
-      </w:pPr>
+      <w:r>
+        <w:rPr>
+          <w:sz w:val="40"/>
+        </w:rPr>
+        <w:t xml:space="preserve">, digital </w:t>
+      </w:r>
+      <w:proofErr w:type="spellStart"/>
+      <w:r>
+        <w:rPr>
+          <w:sz w:val="40"/>
+        </w:rPr>
+        <w:t>clock</w:t>
+      </w:r>
+      <w:proofErr w:type="spellEnd"/>
+      <w:r>
+        <w:rPr>
+          <w:sz w:val="40"/>
+        </w:rPr>
+        <w:t>.</w:t>
+      </w:r>
+    </w:p>
+    <w:p>
+      <w:pPr>
+        <w:spacing w:line="276" w:lineRule="auto"/>
+        <w:rPr>
+          <w:sz w:val="40"/>
+        </w:rPr>
+      </w:pPr>
+      <w:proofErr w:type="spellStart"/>
       <w:r>
         <w:rPr>
           <w:sz w:val="40"/>
         </w:rPr>
         <w:t>Stamina</w:t>
       </w:r>
-    </w:p>
-    <w:p>
-      <w:pPr>
-        <w:spacing w:line="276" w:lineRule="auto"/>
-        <w:rPr>
-          <w:sz w:val="40"/>
-        </w:rPr>
-      </w:pPr>
-      <w:r>
-        <w:rPr>
-          <w:sz w:val="40"/>
+      <w:proofErr w:type="spellEnd"/>
+      <w:r>
+        <w:rPr>
+          <w:sz w:val="40"/>
+        </w:rPr>
+        <w:t xml:space="preserve">, als elke </w:t>
+      </w:r>
+      <w:proofErr w:type="spellStart"/>
+      <w:r>
+        <w:rPr>
+          <w:sz w:val="40"/>
+        </w:rPr>
+        <w:t>stamina</w:t>
+      </w:r>
+      <w:proofErr w:type="spellEnd"/>
+      <w:r>
+        <w:rPr>
+          <w:sz w:val="40"/>
+        </w:rPr>
+        <w:t xml:space="preserve"> bar.</w:t>
+      </w:r>
+    </w:p>
+    <w:p>
+      <w:pPr>
+        <w:spacing w:line="276" w:lineRule="auto"/>
+        <w:rPr>
+          <w:sz w:val="40"/>
+          <w:lang w:val="en-GB"/>
+        </w:rPr>
+      </w:pPr>
+      <w:r>
+        <w:rPr>
+          <w:sz w:val="40"/>
+          <w:lang w:val="en-GB"/>
         </w:rPr>
         <w:t>Inventory</w:t>
       </w:r>
-    </w:p>
-    <w:p>
-      <w:pPr>
-        <w:spacing w:line="276" w:lineRule="auto"/>
-        <w:rPr>
-          <w:sz w:val="40"/>
-        </w:rPr>
-      </w:pPr>
-    </w:p>
-    <w:p>
-      <w:pPr>
-        <w:spacing w:line="276" w:lineRule="auto"/>
-        <w:rPr>
-          <w:b/>
-          <w:sz w:val="40"/>
-        </w:rPr>
-      </w:pPr>
-      <w:r>
-        <w:rPr>
-          <w:b/>
-          <w:sz w:val="40"/>
-        </w:rPr>
-        <w:lastRenderedPageBreak/>
+      <w:r>
+        <w:rPr>
+          <w:sz w:val="40"/>
+          <w:lang w:val="en-GB"/>
+        </w:rPr>
+        <w:t>, boxes.</w:t>
+      </w:r>
+    </w:p>
+    <w:p>
+      <w:pPr>
+        <w:spacing w:line="276" w:lineRule="auto"/>
+        <w:rPr>
+          <w:sz w:val="40"/>
+          <w:lang w:val="en-GB"/>
+        </w:rPr>
+      </w:pPr>
+    </w:p>
+    <w:p>
+      <w:pPr>
+        <w:spacing w:line="276" w:lineRule="auto"/>
+        <w:rPr>
+          <w:b/>
+          <w:sz w:val="40"/>
+          <w:lang w:val="en-GB"/>
+        </w:rPr>
+      </w:pPr>
+      <w:r>
+        <w:rPr>
+          <w:b/>
+          <w:sz w:val="40"/>
+          <w:lang w:val="en-GB"/>
+        </w:rPr>
         <w:t>Player character</w:t>
       </w:r>
     </w:p>
@@ -673,27 +981,40 @@
         <w:spacing w:line="276" w:lineRule="auto"/>
         <w:rPr>
           <w:sz w:val="40"/>
-        </w:rPr>
-      </w:pPr>
-      <w:r>
-        <w:rPr>
-          <w:sz w:val="40"/>
+          <w:lang w:val="en-GB"/>
+        </w:rPr>
+      </w:pPr>
+      <w:r>
+        <w:rPr>
+          <w:sz w:val="40"/>
+          <w:lang w:val="en-GB"/>
         </w:rPr>
         <w:t>Bob (Main Character)</w:t>
       </w:r>
-    </w:p>
-    <w:p>
-      <w:pPr>
-        <w:spacing w:line="276" w:lineRule="auto"/>
-        <w:rPr>
-          <w:b/>
-          <w:sz w:val="40"/>
-        </w:rPr>
-      </w:pPr>
-      <w:r>
-        <w:rPr>
-          <w:b/>
-          <w:sz w:val="40"/>
+      <w:r>
+        <w:rPr>
+          <w:sz w:val="40"/>
+          <w:lang w:val="en-GB"/>
+        </w:rPr>
+        <w:t>.</w:t>
+      </w:r>
+      <w:bookmarkStart w:id="0" w:name="_GoBack"/>
+      <w:bookmarkEnd w:id="0"/>
+    </w:p>
+    <w:p>
+      <w:pPr>
+        <w:spacing w:line="276" w:lineRule="auto"/>
+        <w:rPr>
+          <w:b/>
+          <w:sz w:val="40"/>
+          <w:lang w:val="en-GB"/>
+        </w:rPr>
+      </w:pPr>
+      <w:r>
+        <w:rPr>
+          <w:b/>
+          <w:sz w:val="40"/>
+          <w:lang w:val="en-GB"/>
         </w:rPr>
         <w:t>Player metrics</w:t>
       </w:r>
@@ -705,39 +1026,71 @@
           <w:sz w:val="40"/>
         </w:rPr>
       </w:pPr>
-      <w:r>
-        <w:rPr>
-          <w:sz w:val="40"/>
-        </w:rPr>
-        <w:t>Realistische hoogte.</w:t>
-      </w:r>
-    </w:p>
-    <w:p>
-      <w:pPr>
-        <w:spacing w:line="276" w:lineRule="auto"/>
-        <w:rPr>
-          <w:sz w:val="40"/>
-        </w:rPr>
-      </w:pPr>
-      <w:r>
-        <w:rPr>
-          <w:sz w:val="40"/>
-        </w:rPr>
-        <w:t>Movement: Lopen, Rennen.</w:t>
-      </w:r>
-    </w:p>
-    <w:p>
-      <w:pPr>
-        <w:spacing w:line="276" w:lineRule="auto"/>
-        <w:rPr>
-          <w:sz w:val="40"/>
-        </w:rPr>
-      </w:pPr>
-      <w:r>
-        <w:rPr>
-          <w:sz w:val="40"/>
-        </w:rPr>
-        <w:t>Reactions: Antwoorden op vragen.</w:t>
+      <w:proofErr w:type="spellStart"/>
+      <w:r>
+        <w:rPr>
+          <w:sz w:val="40"/>
+          <w:lang w:val="en-GB"/>
+        </w:rPr>
+        <w:t>Realistische</w:t>
+      </w:r>
+      <w:proofErr w:type="spellEnd"/>
+      <w:r>
+        <w:rPr>
+          <w:sz w:val="40"/>
+          <w:lang w:val="en-GB"/>
+        </w:rPr>
+        <w:t xml:space="preserve"> </w:t>
+      </w:r>
+      <w:r>
+        <w:rPr>
+          <w:sz w:val="40"/>
+        </w:rPr>
+        <w:t>hoogte.</w:t>
+      </w:r>
+    </w:p>
+    <w:p>
+      <w:pPr>
+        <w:spacing w:line="276" w:lineRule="auto"/>
+        <w:rPr>
+          <w:sz w:val="40"/>
+        </w:rPr>
+      </w:pPr>
+      <w:proofErr w:type="spellStart"/>
+      <w:r>
+        <w:rPr>
+          <w:sz w:val="40"/>
+        </w:rPr>
+        <w:t>Movement</w:t>
+      </w:r>
+      <w:proofErr w:type="spellEnd"/>
+      <w:r>
+        <w:rPr>
+          <w:sz w:val="40"/>
+        </w:rPr>
+        <w:t>: Lopen, Rennen.</w:t>
+      </w:r>
+    </w:p>
+    <w:p>
+      <w:pPr>
+        <w:spacing w:line="276" w:lineRule="auto"/>
+        <w:rPr>
+          <w:sz w:val="40"/>
+        </w:rPr>
+      </w:pPr>
+      <w:proofErr w:type="spellStart"/>
+      <w:r>
+        <w:rPr>
+          <w:sz w:val="40"/>
+        </w:rPr>
+        <w:t>Reactions</w:t>
+      </w:r>
+      <w:proofErr w:type="spellEnd"/>
+      <w:r>
+        <w:rPr>
+          <w:sz w:val="40"/>
+        </w:rPr>
+        <w:t>: Antwoorden op vragen.</w:t>
       </w:r>
     </w:p>
     <w:p>
@@ -760,12 +1113,14 @@
         <w:rPr>
           <w:b/>
           <w:sz w:val="40"/>
-        </w:rPr>
-      </w:pPr>
-      <w:r>
-        <w:rPr>
-          <w:b/>
-          <w:sz w:val="40"/>
+          <w:lang w:val="en-GB"/>
+        </w:rPr>
+      </w:pPr>
+      <w:r>
+        <w:rPr>
+          <w:b/>
+          <w:sz w:val="40"/>
+          <w:lang w:val="en-GB"/>
         </w:rPr>
         <w:t>Player inventory tools</w:t>
       </w:r>
@@ -775,11 +1130,13 @@
         <w:spacing w:line="276" w:lineRule="auto"/>
         <w:rPr>
           <w:sz w:val="40"/>
-        </w:rPr>
-      </w:pPr>
-      <w:r>
-        <w:rPr>
-          <w:sz w:val="40"/>
+          <w:lang w:val="en-GB"/>
+        </w:rPr>
+      </w:pPr>
+      <w:r>
+        <w:rPr>
+          <w:sz w:val="40"/>
+          <w:lang w:val="en-GB"/>
         </w:rPr>
         <w:t>Inventory screen.</w:t>
       </w:r>
@@ -789,11 +1146,13 @@
         <w:spacing w:line="276" w:lineRule="auto"/>
         <w:rPr>
           <w:sz w:val="40"/>
-        </w:rPr>
-      </w:pPr>
-      <w:r>
-        <w:rPr>
-          <w:sz w:val="40"/>
+          <w:lang w:val="en-GB"/>
+        </w:rPr>
+      </w:pPr>
+      <w:r>
+        <w:rPr>
+          <w:sz w:val="40"/>
+          <w:lang w:val="en-GB"/>
         </w:rPr>
         <w:t>Press “F” to open inventory</w:t>
       </w:r>
@@ -803,27 +1162,47 @@
         <w:spacing w:line="276" w:lineRule="auto"/>
         <w:rPr>
           <w:sz w:val="40"/>
-        </w:rPr>
-      </w:pPr>
-      <w:r>
-        <w:rPr>
-          <w:sz w:val="40"/>
-        </w:rPr>
-        <w:t>Select Tools: Muisklik.</w:t>
-      </w:r>
-    </w:p>
-    <w:p>
-      <w:pPr>
-        <w:spacing w:line="276" w:lineRule="auto"/>
-        <w:rPr>
-          <w:b/>
-          <w:sz w:val="40"/>
-        </w:rPr>
-      </w:pPr>
-      <w:r>
-        <w:rPr>
-          <w:b/>
-          <w:sz w:val="40"/>
+          <w:lang w:val="en-GB"/>
+        </w:rPr>
+      </w:pPr>
+      <w:r>
+        <w:rPr>
+          <w:sz w:val="40"/>
+          <w:lang w:val="en-GB"/>
+        </w:rPr>
+        <w:t xml:space="preserve">Select Tools: </w:t>
+      </w:r>
+      <w:proofErr w:type="spellStart"/>
+      <w:r>
+        <w:rPr>
+          <w:sz w:val="40"/>
+          <w:lang w:val="en-GB"/>
+        </w:rPr>
+        <w:t>Muisklik</w:t>
+      </w:r>
+      <w:proofErr w:type="spellEnd"/>
+      <w:r>
+        <w:rPr>
+          <w:sz w:val="40"/>
+          <w:lang w:val="en-GB"/>
+        </w:rPr>
+        <w:t>.</w:t>
+      </w:r>
+    </w:p>
+    <w:p>
+      <w:pPr>
+        <w:spacing w:line="276" w:lineRule="auto"/>
+        <w:rPr>
+          <w:b/>
+          <w:sz w:val="40"/>
+          <w:lang w:val="en-GB"/>
+        </w:rPr>
+      </w:pPr>
+      <w:r>
+        <w:rPr>
+          <w:b/>
+          <w:sz w:val="40"/>
+          <w:lang w:val="en-GB"/>
         </w:rPr>
         <w:t>Power-ups/state modifiers</w:t>
       </w:r>
@@ -833,11 +1212,13 @@
         <w:spacing w:line="276" w:lineRule="auto"/>
         <w:rPr>
           <w:sz w:val="40"/>
-        </w:rPr>
-      </w:pPr>
-      <w:r>
-        <w:rPr>
-          <w:sz w:val="40"/>
+          <w:lang w:val="en-GB"/>
+        </w:rPr>
+      </w:pPr>
+      <w:r>
+        <w:rPr>
+          <w:sz w:val="40"/>
+          <w:lang w:val="en-GB"/>
         </w:rPr>
         <w:t>List of Power-ups:</w:t>
       </w:r>
@@ -858,7 +1239,21 @@
         <w:rPr>
           <w:sz w:val="40"/>
         </w:rPr>
-        <w:t>Zak melk: + Stamina (30% extra, 15 seconden).</w:t>
+        <w:t xml:space="preserve">Zak melk: + </w:t>
+      </w:r>
+      <w:proofErr w:type="spellStart"/>
+      <w:r>
+        <w:rPr>
+          <w:sz w:val="40"/>
+        </w:rPr>
+        <w:t>Stamina</w:t>
+      </w:r>
+      <w:proofErr w:type="spellEnd"/>
+      <w:r>
+        <w:rPr>
+          <w:sz w:val="40"/>
+        </w:rPr>
+        <w:t xml:space="preserve"> (30% extra, 15 seconden).</w:t>
       </w:r>
     </w:p>
     <w:p>
@@ -897,12 +1292,14 @@
         <w:rPr>
           <w:b/>
           <w:sz w:val="40"/>
-        </w:rPr>
-      </w:pPr>
-      <w:r>
-        <w:rPr>
-          <w:b/>
-          <w:sz w:val="40"/>
+          <w:lang w:val="en-GB"/>
+        </w:rPr>
+      </w:pPr>
+      <w:r>
+        <w:rPr>
+          <w:b/>
+          <w:sz w:val="40"/>
+          <w:lang w:val="en-GB"/>
         </w:rPr>
         <w:t>Major character in story</w:t>
       </w:r>
@@ -912,11 +1309,13 @@
         <w:spacing w:line="276" w:lineRule="auto"/>
         <w:rPr>
           <w:sz w:val="40"/>
-        </w:rPr>
-      </w:pPr>
-      <w:r>
-        <w:rPr>
-          <w:sz w:val="40"/>
+          <w:lang w:val="en-GB"/>
+        </w:rPr>
+      </w:pPr>
+      <w:r>
+        <w:rPr>
+          <w:sz w:val="40"/>
+          <w:lang w:val="en-GB"/>
         </w:rPr>
         <w:t>Malcolm</w:t>
       </w:r>
@@ -926,12 +1325,15 @@
         <w:spacing w:line="276" w:lineRule="auto"/>
         <w:rPr>
           <w:sz w:val="40"/>
-        </w:rPr>
-      </w:pPr>
-      <w:r>
-        <w:rPr>
-          <w:sz w:val="40"/>
-        </w:rPr>
+          <w:lang w:val="en-GB"/>
+        </w:rPr>
+      </w:pPr>
+      <w:r>
+        <w:rPr>
+          <w:sz w:val="40"/>
+          <w:lang w:val="en-GB"/>
+        </w:rPr>
+        <w:lastRenderedPageBreak/>
         <w:t>Bob (Main Character)</w:t>
       </w:r>
     </w:p>
@@ -948,9 +1350,33 @@
           <w:b/>
           <w:sz w:val="40"/>
         </w:rPr>
-        <w:lastRenderedPageBreak/>
-        <w:t>Game progression outline</w:t>
-      </w:r>
+        <w:t xml:space="preserve">Game </w:t>
+      </w:r>
+      <w:proofErr w:type="spellStart"/>
+      <w:r>
+        <w:rPr>
+          <w:b/>
+          <w:sz w:val="40"/>
+        </w:rPr>
+        <w:t>progression</w:t>
+      </w:r>
+      <w:proofErr w:type="spellEnd"/>
+      <w:r>
+        <w:rPr>
+          <w:b/>
+          <w:sz w:val="40"/>
+        </w:rPr>
+        <w:t xml:space="preserve"> </w:t>
+      </w:r>
+      <w:proofErr w:type="spellStart"/>
+      <w:r>
+        <w:rPr>
+          <w:b/>
+          <w:sz w:val="40"/>
+        </w:rPr>
+        <w:t>outline</w:t>
+      </w:r>
+      <w:proofErr w:type="spellEnd"/>
     </w:p>
     <w:p>
       <w:pPr>
@@ -972,12 +1398,14 @@
         <w:rPr>
           <w:b/>
           <w:sz w:val="40"/>
-        </w:rPr>
-      </w:pPr>
-      <w:r>
-        <w:rPr>
-          <w:b/>
-          <w:sz w:val="40"/>
+          <w:lang w:val="en-GB"/>
+        </w:rPr>
+      </w:pPr>
+      <w:r>
+        <w:rPr>
+          <w:b/>
+          <w:sz w:val="40"/>
+          <w:lang w:val="en-GB"/>
         </w:rPr>
         <w:t>Gameplay classifications</w:t>
       </w:r>
@@ -987,11 +1415,13 @@
         <w:spacing w:line="276" w:lineRule="auto"/>
         <w:rPr>
           <w:sz w:val="40"/>
-        </w:rPr>
-      </w:pPr>
-      <w:r>
-        <w:rPr>
-          <w:sz w:val="40"/>
+          <w:lang w:val="en-GB"/>
+        </w:rPr>
+      </w:pPr>
+      <w:r>
+        <w:rPr>
+          <w:sz w:val="40"/>
+          <w:lang w:val="en-GB"/>
         </w:rPr>
         <w:t>First-Person Scavenger Hunt Adventure Puzzle Game</w:t>
       </w:r>
@@ -1002,12 +1432,14 @@
         <w:rPr>
           <w:b/>
           <w:sz w:val="40"/>
-        </w:rPr>
-      </w:pPr>
-      <w:r>
-        <w:rPr>
-          <w:b/>
-          <w:sz w:val="40"/>
+          <w:lang w:val="en-GB"/>
+        </w:rPr>
+      </w:pPr>
+      <w:r>
+        <w:rPr>
+          <w:b/>
+          <w:sz w:val="40"/>
+          <w:lang w:val="en-GB"/>
         </w:rPr>
         <w:t>Universal game mechanics</w:t>
       </w:r>
@@ -1017,11 +1449,13 @@
         <w:spacing w:line="276" w:lineRule="auto"/>
         <w:rPr>
           <w:sz w:val="40"/>
-        </w:rPr>
-      </w:pPr>
-      <w:r>
-        <w:rPr>
-          <w:sz w:val="40"/>
+          <w:lang w:val="en-GB"/>
+        </w:rPr>
+      </w:pPr>
+      <w:r>
+        <w:rPr>
+          <w:sz w:val="40"/>
+          <w:lang w:val="en-GB"/>
         </w:rPr>
         <w:t xml:space="preserve">Portal mechanics: </w:t>
       </w:r>
@@ -1036,11 +1470,13 @@
         <w:spacing w:line="276" w:lineRule="auto"/>
         <w:rPr>
           <w:sz w:val="40"/>
-        </w:rPr>
-      </w:pPr>
-      <w:r>
-        <w:rPr>
-          <w:sz w:val="40"/>
+          <w:lang w:val="en-GB"/>
+        </w:rPr>
+      </w:pPr>
+      <w:r>
+        <w:rPr>
+          <w:sz w:val="40"/>
+          <w:lang w:val="en-GB"/>
         </w:rPr>
         <w:t>Doors: Handle/Switch Operated, Hatch.</w:t>
       </w:r>
@@ -1051,12 +1487,14 @@
         <w:rPr>
           <w:b/>
           <w:sz w:val="40"/>
-        </w:rPr>
-      </w:pPr>
-      <w:r>
-        <w:rPr>
-          <w:b/>
-          <w:sz w:val="40"/>
+          <w:lang w:val="en-GB"/>
+        </w:rPr>
+      </w:pPr>
+      <w:r>
+        <w:rPr>
+          <w:b/>
+          <w:sz w:val="40"/>
+          <w:lang w:val="en-GB"/>
         </w:rPr>
         <w:t>Game level(s)</w:t>
       </w:r>
@@ -1066,11 +1504,13 @@
         <w:spacing w:line="276" w:lineRule="auto"/>
         <w:rPr>
           <w:sz w:val="40"/>
-        </w:rPr>
-      </w:pPr>
-      <w:r>
-        <w:rPr>
-          <w:sz w:val="40"/>
+          <w:lang w:val="en-GB"/>
+        </w:rPr>
+      </w:pPr>
+      <w:r>
+        <w:rPr>
+          <w:sz w:val="40"/>
+          <w:lang w:val="en-GB"/>
         </w:rPr>
         <w:t>Slums</w:t>
       </w:r>
@@ -1080,11 +1520,13 @@
         <w:spacing w:line="276" w:lineRule="auto"/>
         <w:rPr>
           <w:sz w:val="40"/>
-        </w:rPr>
-      </w:pPr>
-      <w:r>
-        <w:rPr>
-          <w:sz w:val="40"/>
+          <w:lang w:val="en-GB"/>
+        </w:rPr>
+      </w:pPr>
+      <w:r>
+        <w:rPr>
+          <w:sz w:val="40"/>
+          <w:lang w:val="en-GB"/>
         </w:rPr>
         <w:t>Safety Haven</w:t>
       </w:r>
@@ -1095,12 +1537,14 @@
         <w:rPr>
           <w:b/>
           <w:sz w:val="40"/>
-        </w:rPr>
-      </w:pPr>
-      <w:r>
-        <w:rPr>
-          <w:b/>
-          <w:sz w:val="40"/>
+          <w:lang w:val="en-GB"/>
+        </w:rPr>
+      </w:pPr>
+      <w:r>
+        <w:rPr>
+          <w:b/>
+          <w:sz w:val="40"/>
+          <w:lang w:val="en-GB"/>
         </w:rPr>
         <w:t>Non-player characters</w:t>
       </w:r>
@@ -1110,11 +1554,13 @@
         <w:spacing w:line="276" w:lineRule="auto"/>
         <w:rPr>
           <w:sz w:val="40"/>
-        </w:rPr>
-      </w:pPr>
-      <w:r>
-        <w:rPr>
-          <w:sz w:val="40"/>
+          <w:lang w:val="en-GB"/>
+        </w:rPr>
+      </w:pPr>
+      <w:r>
+        <w:rPr>
+          <w:sz w:val="40"/>
+          <w:lang w:val="en-GB"/>
         </w:rPr>
         <w:t>Malcolm</w:t>
       </w:r>
@@ -1124,11 +1570,13 @@
         <w:spacing w:line="276" w:lineRule="auto"/>
         <w:rPr>
           <w:sz w:val="40"/>
-        </w:rPr>
-      </w:pPr>
-      <w:r>
-        <w:rPr>
-          <w:sz w:val="40"/>
+          <w:lang w:val="en-GB"/>
+        </w:rPr>
+      </w:pPr>
+      <w:r>
+        <w:rPr>
+          <w:sz w:val="40"/>
+          <w:lang w:val="en-GB"/>
         </w:rPr>
         <w:t>Random NPC’s</w:t>
       </w:r>
@@ -1139,12 +1587,14 @@
         <w:rPr>
           <w:b/>
           <w:sz w:val="40"/>
-        </w:rPr>
-      </w:pPr>
-      <w:r>
-        <w:rPr>
-          <w:b/>
-          <w:sz w:val="40"/>
+          <w:lang w:val="en-GB"/>
+        </w:rPr>
+      </w:pPr>
+      <w:r>
+        <w:rPr>
+          <w:b/>
+          <w:sz w:val="40"/>
+          <w:lang w:val="en-GB"/>
         </w:rPr>
         <w:t>Music and SFX</w:t>
       </w:r>
@@ -1154,41 +1604,65 @@
         <w:spacing w:line="276" w:lineRule="auto"/>
         <w:rPr>
           <w:sz w:val="40"/>
-        </w:rPr>
-      </w:pPr>
-      <w:r>
-        <w:rPr>
-          <w:sz w:val="40"/>
+          <w:lang w:val="en-GB"/>
+        </w:rPr>
+      </w:pPr>
+      <w:proofErr w:type="spellStart"/>
+      <w:r>
+        <w:rPr>
+          <w:sz w:val="40"/>
+          <w:lang w:val="en-GB"/>
         </w:rPr>
         <w:t>Lopen</w:t>
       </w:r>
-    </w:p>
-    <w:p>
-      <w:pPr>
-        <w:spacing w:line="276" w:lineRule="auto"/>
-        <w:rPr>
-          <w:sz w:val="40"/>
-        </w:rPr>
-      </w:pPr>
-      <w:r>
-        <w:rPr>
-          <w:sz w:val="40"/>
-        </w:rPr>
-        <w:t>Ambience (Muziek)</w:t>
-      </w:r>
-    </w:p>
-    <w:p>
-      <w:pPr>
-        <w:spacing w:line="276" w:lineRule="auto"/>
-        <w:rPr>
-          <w:b/>
-          <w:sz w:val="40"/>
-        </w:rPr>
-      </w:pPr>
-      <w:r>
-        <w:rPr>
-          <w:b/>
-          <w:sz w:val="40"/>
+      <w:proofErr w:type="spellEnd"/>
+    </w:p>
+    <w:p>
+      <w:pPr>
+        <w:spacing w:line="276" w:lineRule="auto"/>
+        <w:rPr>
+          <w:sz w:val="40"/>
+          <w:lang w:val="en-GB"/>
+        </w:rPr>
+      </w:pPr>
+      <w:r>
+        <w:rPr>
+          <w:sz w:val="40"/>
+          <w:lang w:val="en-GB"/>
+        </w:rPr>
+        <w:t>Ambience (</w:t>
+      </w:r>
+      <w:proofErr w:type="spellStart"/>
+      <w:r>
+        <w:rPr>
+          <w:sz w:val="40"/>
+          <w:lang w:val="en-GB"/>
+        </w:rPr>
+        <w:t>Muziek</w:t>
+      </w:r>
+      <w:proofErr w:type="spellEnd"/>
+      <w:r>
+        <w:rPr>
+          <w:sz w:val="40"/>
+          <w:lang w:val="en-GB"/>
+        </w:rPr>
+        <w:t>)</w:t>
+      </w:r>
+    </w:p>
+    <w:p>
+      <w:pPr>
+        <w:spacing w:line="276" w:lineRule="auto"/>
+        <w:rPr>
+          <w:b/>
+          <w:sz w:val="40"/>
+          <w:lang w:val="en-GB"/>
+        </w:rPr>
+      </w:pPr>
+      <w:r>
+        <w:rPr>
+          <w:b/>
+          <w:sz w:val="40"/>
+          <w:lang w:val="en-GB"/>
         </w:rPr>
         <w:t>Licensor points and concerns</w:t>
       </w:r>
@@ -1198,11 +1672,13 @@
         <w:spacing w:line="276" w:lineRule="auto"/>
         <w:rPr>
           <w:sz w:val="40"/>
-        </w:rPr>
-      </w:pPr>
-      <w:r>
-        <w:rPr>
-          <w:sz w:val="40"/>
+          <w:lang w:val="en-GB"/>
+        </w:rPr>
+      </w:pPr>
+      <w:r>
+        <w:rPr>
+          <w:sz w:val="40"/>
+          <w:lang w:val="en-GB"/>
         </w:rPr>
         <w:t>Copyright Strikes</w:t>
       </w:r>
@@ -1212,23 +1688,25 @@
         <w:spacing w:line="276" w:lineRule="auto"/>
         <w:rPr>
           <w:sz w:val="40"/>
-        </w:rPr>
-      </w:pPr>
-    </w:p>
-    <w:p>
-      <w:pPr>
-        <w:spacing w:line="276" w:lineRule="auto"/>
-        <w:rPr>
-          <w:b/>
-          <w:sz w:val="40"/>
-        </w:rPr>
-      </w:pPr>
-      <w:r>
-        <w:rPr>
-          <w:b/>
-          <w:sz w:val="40"/>
-        </w:rPr>
-        <w:lastRenderedPageBreak/>
+          <w:lang w:val="en-GB"/>
+        </w:rPr>
+      </w:pPr>
+    </w:p>
+    <w:p>
+      <w:pPr>
+        <w:spacing w:line="276" w:lineRule="auto"/>
+        <w:rPr>
+          <w:b/>
+          <w:sz w:val="40"/>
+          <w:lang w:val="en-GB"/>
+        </w:rPr>
+      </w:pPr>
+      <w:r>
+        <w:rPr>
+          <w:b/>
+          <w:sz w:val="40"/>
+          <w:lang w:val="en-GB"/>
+        </w:rPr>
         <w:t>Appendixes</w:t>
       </w:r>
     </w:p>
@@ -1237,25 +1715,38 @@
         <w:spacing w:line="276" w:lineRule="auto"/>
         <w:rPr>
           <w:sz w:val="40"/>
-        </w:rPr>
-      </w:pPr>
-      <w:r>
-        <w:rPr>
-          <w:sz w:val="40"/>
-        </w:rPr>
-        <w:t>Dialogue: Tekst</w:t>
-      </w:r>
-    </w:p>
-    <w:p>
-      <w:pPr>
-        <w:spacing w:line="276" w:lineRule="auto"/>
-        <w:rPr>
-          <w:sz w:val="40"/>
-        </w:rPr>
-      </w:pPr>
-      <w:r>
-        <w:rPr>
-          <w:sz w:val="40"/>
+          <w:lang w:val="en-GB"/>
+        </w:rPr>
+      </w:pPr>
+      <w:r>
+        <w:rPr>
+          <w:sz w:val="40"/>
+          <w:lang w:val="en-GB"/>
+        </w:rPr>
+        <w:t xml:space="preserve">Dialogue: </w:t>
+      </w:r>
+      <w:proofErr w:type="spellStart"/>
+      <w:r>
+        <w:rPr>
+          <w:sz w:val="40"/>
+          <w:lang w:val="en-GB"/>
+        </w:rPr>
+        <w:t>Tekst</w:t>
+      </w:r>
+      <w:proofErr w:type="spellEnd"/>
+    </w:p>
+    <w:p>
+      <w:pPr>
+        <w:spacing w:line="276" w:lineRule="auto"/>
+        <w:rPr>
+          <w:sz w:val="40"/>
+          <w:lang w:val="en-GB"/>
+        </w:rPr>
+      </w:pPr>
+      <w:r>
+        <w:rPr>
+          <w:sz w:val="40"/>
+          <w:lang w:val="en-GB"/>
         </w:rPr>
         <w:t>Player character animation list</w:t>
       </w:r>
@@ -1265,11 +1756,13 @@
         <w:spacing w:line="276" w:lineRule="auto"/>
         <w:rPr>
           <w:sz w:val="40"/>
-        </w:rPr>
-      </w:pPr>
-      <w:r>
-        <w:rPr>
-          <w:sz w:val="40"/>
+          <w:lang w:val="en-GB"/>
+        </w:rPr>
+      </w:pPr>
+      <w:r>
+        <w:rPr>
+          <w:sz w:val="40"/>
+          <w:lang w:val="en-GB"/>
         </w:rPr>
         <w:t>NPC character animation list</w:t>
       </w:r>
@@ -1279,11 +1772,13 @@
         <w:spacing w:line="276" w:lineRule="auto"/>
         <w:rPr>
           <w:sz w:val="40"/>
-        </w:rPr>
-      </w:pPr>
-      <w:r>
-        <w:rPr>
-          <w:sz w:val="40"/>
+          <w:lang w:val="en-GB"/>
+        </w:rPr>
+      </w:pPr>
+      <w:r>
+        <w:rPr>
+          <w:sz w:val="40"/>
+          <w:lang w:val="en-GB"/>
         </w:rPr>
         <w:t>Music list:</w:t>
       </w:r>
@@ -1299,7 +1794,21 @@
         <w:rPr>
           <w:sz w:val="40"/>
         </w:rPr>
-        <w:t>Sound effects:</w:t>
+        <w:t xml:space="preserve">Sound </w:t>
+      </w:r>
+      <w:proofErr w:type="spellStart"/>
+      <w:r>
+        <w:rPr>
+          <w:sz w:val="40"/>
+        </w:rPr>
+        <w:t>effects</w:t>
+      </w:r>
+      <w:proofErr w:type="spellEnd"/>
+      <w:r>
+        <w:rPr>
+          <w:sz w:val="40"/>
+        </w:rPr>
+        <w:t>:</w:t>
       </w:r>
     </w:p>
     <w:p>
